--- a/SCOUT_SchriftlicheArbeit.docx
+++ b/SCOUT_SchriftlicheArbeit.docx
@@ -45,7 +45,27 @@
           <w:bCs/>
           <w:sz w:val="22"/>
         </w:rPr>
-        <w:t>Ein Projekt von Jacob Utermöhlen und Narindar Singh</w:t>
+        <w:t xml:space="preserve">Ein Projekt von Jacob Utermöhlen und </w:t>
+      </w:r>
+      <w:proofErr w:type="spellStart"/>
+      <w:r>
+        <w:rPr>
+          <w:rFonts w:cs="Arial"/>
+          <w:b/>
+          <w:bCs/>
+          <w:sz w:val="22"/>
+        </w:rPr>
+        <w:t>Narindar</w:t>
+      </w:r>
+      <w:proofErr w:type="spellEnd"/>
+      <w:r>
+        <w:rPr>
+          <w:rFonts w:cs="Arial"/>
+          <w:b/>
+          <w:bCs/>
+          <w:sz w:val="22"/>
+        </w:rPr>
+        <w:t xml:space="preserve"> Singh</w:t>
       </w:r>
     </w:p>
     <w:p>
@@ -1278,7 +1298,7 @@
                 <w:noProof/>
                 <w:webHidden/>
               </w:rPr>
-              <w:t>9</w:t>
+              <w:t>10</w:t>
             </w:r>
             <w:r>
               <w:rPr>
@@ -1566,7 +1586,7 @@
                 <w:noProof/>
                 <w:webHidden/>
               </w:rPr>
-              <w:t>11</w:t>
+              <w:t>12</w:t>
             </w:r>
             <w:r>
               <w:rPr>
@@ -1710,7 +1730,7 @@
                 <w:noProof/>
                 <w:webHidden/>
               </w:rPr>
-              <w:t>13</w:t>
+              <w:t>14</w:t>
             </w:r>
             <w:r>
               <w:rPr>
@@ -2217,24 +2237,14 @@
       <w:r>
         <w:t xml:space="preserve">Abbildung </w:t>
       </w:r>
-      <w:r>
-        <w:fldChar w:fldCharType="begin"/>
-      </w:r>
-      <w:r>
-        <w:instrText xml:space="preserve"> SEQ Abbildung \* ARABIC </w:instrText>
-      </w:r>
-      <w:r>
-        <w:fldChar w:fldCharType="separate"/>
-      </w:r>
-      <w:r>
-        <w:rPr>
-          <w:noProof/>
-        </w:rPr>
-        <w:t>1</w:t>
-      </w:r>
-      <w:r>
-        <w:fldChar w:fldCharType="end"/>
-      </w:r>
+      <w:fldSimple w:instr=" SEQ Abbildung \* ARABIC ">
+        <w:r>
+          <w:rPr>
+            <w:noProof/>
+          </w:rPr>
+          <w:t>1</w:t>
+        </w:r>
+      </w:fldSimple>
       <w:r>
         <w:t>, 3D Modell von Scout, Solidworks 2025</w:t>
       </w:r>
@@ -2351,24 +2361,14 @@
                             <w:r>
                               <w:t xml:space="preserve">Abbildung </w:t>
                             </w:r>
-                            <w:r>
-                              <w:fldChar w:fldCharType="begin"/>
-                            </w:r>
-                            <w:r>
-                              <w:instrText xml:space="preserve"> SEQ Abbildung \* ARABIC </w:instrText>
-                            </w:r>
-                            <w:r>
-                              <w:fldChar w:fldCharType="separate"/>
-                            </w:r>
-                            <w:r>
-                              <w:rPr>
-                                <w:noProof/>
-                              </w:rPr>
-                              <w:t>2</w:t>
-                            </w:r>
-                            <w:r>
-                              <w:fldChar w:fldCharType="end"/>
-                            </w:r>
+                            <w:fldSimple w:instr=" SEQ Abbildung \* ARABIC ">
+                              <w:r>
+                                <w:rPr>
+                                  <w:noProof/>
+                                </w:rPr>
+                                <w:t>2</w:t>
+                              </w:r>
+                            </w:fldSimple>
                             <w:r>
                               <w:t>, Druckschichten und Schwachpunkte, Jacob U.</w:t>
                             </w:r>
@@ -2408,24 +2408,14 @@
                       <w:r>
                         <w:t xml:space="preserve">Abbildung </w:t>
                       </w:r>
-                      <w:r>
-                        <w:fldChar w:fldCharType="begin"/>
-                      </w:r>
-                      <w:r>
-                        <w:instrText xml:space="preserve"> SEQ Abbildung \* ARABIC </w:instrText>
-                      </w:r>
-                      <w:r>
-                        <w:fldChar w:fldCharType="separate"/>
-                      </w:r>
-                      <w:r>
-                        <w:rPr>
-                          <w:noProof/>
-                        </w:rPr>
-                        <w:t>2</w:t>
-                      </w:r>
-                      <w:r>
-                        <w:fldChar w:fldCharType="end"/>
-                      </w:r>
+                      <w:fldSimple w:instr=" SEQ Abbildung \* ARABIC ">
+                        <w:r>
+                          <w:rPr>
+                            <w:noProof/>
+                          </w:rPr>
+                          <w:t>2</w:t>
+                        </w:r>
+                      </w:fldSimple>
                       <w:r>
                         <w:t>, Druckschichten und Schwachpunkte, Jacob U.</w:t>
                       </w:r>
@@ -2444,7 +2434,7 @@
           <w:sz w:val="22"/>
         </w:rPr>
         <w:drawing>
-          <wp:anchor distT="0" distB="0" distL="114300" distR="114300" simplePos="0" relativeHeight="251679231" behindDoc="0" locked="0" layoutInCell="1" allowOverlap="1" wp14:anchorId="41CAAC23" wp14:editId="0E528CDD">
+          <wp:anchor distT="0" distB="0" distL="114300" distR="114300" simplePos="0" relativeHeight="251679231" behindDoc="0" locked="0" layoutInCell="1" allowOverlap="1" wp14:anchorId="41CAAC23" wp14:editId="08BE54F7">
             <wp:simplePos x="0" y="0"/>
             <wp:positionH relativeFrom="column">
               <wp:posOffset>2262505</wp:posOffset>
@@ -2794,24 +2784,14 @@
                             <w:r>
                               <w:t xml:space="preserve">Abbildung </w:t>
                             </w:r>
-                            <w:r>
-                              <w:fldChar w:fldCharType="begin"/>
-                            </w:r>
-                            <w:r>
-                              <w:instrText xml:space="preserve"> SEQ Abbildung \* ARABIC </w:instrText>
-                            </w:r>
-                            <w:r>
-                              <w:fldChar w:fldCharType="separate"/>
-                            </w:r>
-                            <w:r>
-                              <w:rPr>
-                                <w:noProof/>
-                              </w:rPr>
-                              <w:t>3</w:t>
-                            </w:r>
-                            <w:r>
-                              <w:fldChar w:fldCharType="end"/>
-                            </w:r>
+                            <w:fldSimple w:instr=" SEQ Abbildung \* ARABIC ">
+                              <w:r>
+                                <w:rPr>
+                                  <w:noProof/>
+                                </w:rPr>
+                                <w:t>3</w:t>
+                              </w:r>
+                            </w:fldSimple>
                             <w:r>
                               <w:t>, Stresstest unter 10N Belastung (gebogenes Bein), Solidworks Simulation 2025</w:t>
                             </w:r>
@@ -2846,24 +2826,14 @@
                       <w:r>
                         <w:t xml:space="preserve">Abbildung </w:t>
                       </w:r>
-                      <w:r>
-                        <w:fldChar w:fldCharType="begin"/>
-                      </w:r>
-                      <w:r>
-                        <w:instrText xml:space="preserve"> SEQ Abbildung \* ARABIC </w:instrText>
-                      </w:r>
-                      <w:r>
-                        <w:fldChar w:fldCharType="separate"/>
-                      </w:r>
-                      <w:r>
-                        <w:rPr>
-                          <w:noProof/>
-                        </w:rPr>
-                        <w:t>3</w:t>
-                      </w:r>
-                      <w:r>
-                        <w:fldChar w:fldCharType="end"/>
-                      </w:r>
+                      <w:fldSimple w:instr=" SEQ Abbildung \* ARABIC ">
+                        <w:r>
+                          <w:rPr>
+                            <w:noProof/>
+                          </w:rPr>
+                          <w:t>3</w:t>
+                        </w:r>
+                      </w:fldSimple>
                       <w:r>
                         <w:t>, Stresstest unter 10N Belastung (gebogenes Bein), Solidworks Simulation 2025</w:t>
                       </w:r>
@@ -2998,24 +2968,14 @@
                             <w:r>
                               <w:t xml:space="preserve">Abbildung </w:t>
                             </w:r>
-                            <w:r>
-                              <w:fldChar w:fldCharType="begin"/>
-                            </w:r>
-                            <w:r>
-                              <w:instrText xml:space="preserve"> SEQ Abbildung \* ARABIC </w:instrText>
-                            </w:r>
-                            <w:r>
-                              <w:fldChar w:fldCharType="separate"/>
-                            </w:r>
-                            <w:r>
-                              <w:rPr>
-                                <w:noProof/>
-                              </w:rPr>
-                              <w:t>4</w:t>
-                            </w:r>
-                            <w:r>
-                              <w:fldChar w:fldCharType="end"/>
-                            </w:r>
+                            <w:fldSimple w:instr=" SEQ Abbildung \* ARABIC ">
+                              <w:r>
+                                <w:rPr>
+                                  <w:noProof/>
+                                </w:rPr>
+                                <w:t>4</w:t>
+                              </w:r>
+                            </w:fldSimple>
                             <w:r>
                               <w:t>, Stresstest unter 10N Belastung (gerades Bein), Solidworks Simulation 2025</w:t>
                             </w:r>
@@ -3050,24 +3010,14 @@
                       <w:r>
                         <w:t xml:space="preserve">Abbildung </w:t>
                       </w:r>
-                      <w:r>
-                        <w:fldChar w:fldCharType="begin"/>
-                      </w:r>
-                      <w:r>
-                        <w:instrText xml:space="preserve"> SEQ Abbildung \* ARABIC </w:instrText>
-                      </w:r>
-                      <w:r>
-                        <w:fldChar w:fldCharType="separate"/>
-                      </w:r>
-                      <w:r>
-                        <w:rPr>
-                          <w:noProof/>
-                        </w:rPr>
-                        <w:t>4</w:t>
-                      </w:r>
-                      <w:r>
-                        <w:fldChar w:fldCharType="end"/>
-                      </w:r>
+                      <w:fldSimple w:instr=" SEQ Abbildung \* ARABIC ">
+                        <w:r>
+                          <w:rPr>
+                            <w:noProof/>
+                          </w:rPr>
+                          <w:t>4</w:t>
+                        </w:r>
+                      </w:fldSimple>
                       <w:r>
                         <w:t>, Stresstest unter 10N Belastung (gerades Bein), Solidworks Simulation 2025</w:t>
                       </w:r>
@@ -3653,24 +3603,14 @@
       <w:r>
         <w:t xml:space="preserve">Abbildung </w:t>
       </w:r>
-      <w:r>
-        <w:fldChar w:fldCharType="begin"/>
-      </w:r>
-      <w:r>
-        <w:instrText xml:space="preserve"> SEQ Abbildung \* ARABIC </w:instrText>
-      </w:r>
-      <w:r>
-        <w:fldChar w:fldCharType="separate"/>
-      </w:r>
-      <w:r>
-        <w:rPr>
-          <w:noProof/>
-        </w:rPr>
-        <w:t>5</w:t>
-      </w:r>
-      <w:r>
-        <w:fldChar w:fldCharType="end"/>
-      </w:r>
+      <w:fldSimple w:instr=" SEQ Abbildung \* ARABIC ">
+        <w:r>
+          <w:rPr>
+            <w:noProof/>
+          </w:rPr>
+          <w:t>5</w:t>
+        </w:r>
+      </w:fldSimple>
       <w:r>
         <w:t>, Prototypen der Füße, Jacob U.</w:t>
       </w:r>
@@ -4135,24 +4075,14 @@
                             <w:r>
                               <w:t xml:space="preserve">Abbildung </w:t>
                             </w:r>
-                            <w:r>
-                              <w:fldChar w:fldCharType="begin"/>
-                            </w:r>
-                            <w:r>
-                              <w:instrText xml:space="preserve"> SEQ Abbildung \* ARABIC </w:instrText>
-                            </w:r>
-                            <w:r>
-                              <w:fldChar w:fldCharType="separate"/>
-                            </w:r>
-                            <w:r>
-                              <w:rPr>
-                                <w:noProof/>
-                              </w:rPr>
-                              <w:t>6</w:t>
-                            </w:r>
-                            <w:r>
-                              <w:fldChar w:fldCharType="end"/>
-                            </w:r>
+                            <w:fldSimple w:instr=" SEQ Abbildung \* ARABIC ">
+                              <w:r>
+                                <w:rPr>
+                                  <w:noProof/>
+                                </w:rPr>
+                                <w:t>6</w:t>
+                              </w:r>
+                            </w:fldSimple>
                             <w:r>
                               <w:t>, Visualisierung der Beine, Python Matplotlib</w:t>
                             </w:r>
@@ -4188,24 +4118,14 @@
                       <w:r>
                         <w:t xml:space="preserve">Abbildung </w:t>
                       </w:r>
-                      <w:r>
-                        <w:fldChar w:fldCharType="begin"/>
-                      </w:r>
-                      <w:r>
-                        <w:instrText xml:space="preserve"> SEQ Abbildung \* ARABIC </w:instrText>
-                      </w:r>
-                      <w:r>
-                        <w:fldChar w:fldCharType="separate"/>
-                      </w:r>
-                      <w:r>
-                        <w:rPr>
-                          <w:noProof/>
-                        </w:rPr>
-                        <w:t>6</w:t>
-                      </w:r>
-                      <w:r>
-                        <w:fldChar w:fldCharType="end"/>
-                      </w:r>
+                      <w:fldSimple w:instr=" SEQ Abbildung \* ARABIC ">
+                        <w:r>
+                          <w:rPr>
+                            <w:noProof/>
+                          </w:rPr>
+                          <w:t>6</w:t>
+                        </w:r>
+                      </w:fldSimple>
                       <w:r>
                         <w:t>, Visualisierung der Beine, Python Matplotlib</w:t>
                       </w:r>
@@ -4661,24 +4581,14 @@
       <w:r>
         <w:t xml:space="preserve">Abbildung </w:t>
       </w:r>
-      <w:r>
-        <w:fldChar w:fldCharType="begin"/>
-      </w:r>
-      <w:r>
-        <w:instrText xml:space="preserve"> SEQ Abbildung \* ARABIC </w:instrText>
-      </w:r>
-      <w:r>
-        <w:fldChar w:fldCharType="separate"/>
-      </w:r>
-      <w:r>
-        <w:rPr>
-          <w:noProof/>
-        </w:rPr>
-        <w:t>7</w:t>
-      </w:r>
-      <w:r>
-        <w:fldChar w:fldCharType="end"/>
-      </w:r>
+      <w:fldSimple w:instr=" SEQ Abbildung \* ARABIC ">
+        <w:r>
+          <w:rPr>
+            <w:noProof/>
+          </w:rPr>
+          <w:t>7</w:t>
+        </w:r>
+      </w:fldSimple>
       <w:r>
         <w:t>, Quadratische B</w:t>
       </w:r>
@@ -4758,24 +4668,14 @@
       <w:r>
         <w:t xml:space="preserve">Abbildung </w:t>
       </w:r>
-      <w:r>
-        <w:fldChar w:fldCharType="begin"/>
-      </w:r>
-      <w:r>
-        <w:instrText xml:space="preserve"> SEQ Abbildung \* ARABIC </w:instrText>
-      </w:r>
-      <w:r>
-        <w:fldChar w:fldCharType="separate"/>
-      </w:r>
-      <w:r>
-        <w:rPr>
-          <w:noProof/>
-        </w:rPr>
-        <w:t>8</w:t>
-      </w:r>
-      <w:r>
-        <w:fldChar w:fldCharType="end"/>
-      </w:r>
+      <w:fldSimple w:instr=" SEQ Abbildung \* ARABIC ">
+        <w:r>
+          <w:rPr>
+            <w:noProof/>
+          </w:rPr>
+          <w:t>8</w:t>
+        </w:r>
+      </w:fldSimple>
       <w:r>
         <w:t>, Gehbewegung mit 100mm Bodenkontakt, Python Matplotlib</w:t>
       </w:r>
@@ -5286,24 +5186,14 @@
       <w:r>
         <w:t xml:space="preserve">Abbildung </w:t>
       </w:r>
-      <w:r>
-        <w:fldChar w:fldCharType="begin"/>
-      </w:r>
-      <w:r>
-        <w:instrText xml:space="preserve"> SEQ Abbildung \* ARABIC </w:instrText>
-      </w:r>
-      <w:r>
-        <w:fldChar w:fldCharType="separate"/>
-      </w:r>
-      <w:r>
-        <w:rPr>
-          <w:noProof/>
-        </w:rPr>
-        <w:t>9</w:t>
-      </w:r>
-      <w:r>
-        <w:fldChar w:fldCharType="end"/>
-      </w:r>
+      <w:fldSimple w:instr=" SEQ Abbildung \* ARABIC ">
+        <w:r>
+          <w:rPr>
+            <w:noProof/>
+          </w:rPr>
+          <w:t>9</w:t>
+        </w:r>
+      </w:fldSimple>
       <w:r>
         <w:t>, Um Y-Achse gedrehte Gehbewegung, Python Matplotlib</w:t>
       </w:r>
@@ -5424,24 +5314,14 @@
                             <w:r>
                               <w:t xml:space="preserve">Abbildung </w:t>
                             </w:r>
-                            <w:r>
-                              <w:fldChar w:fldCharType="begin"/>
-                            </w:r>
-                            <w:r>
-                              <w:instrText xml:space="preserve"> SEQ Abbildung \* ARABIC </w:instrText>
-                            </w:r>
-                            <w:r>
-                              <w:fldChar w:fldCharType="separate"/>
-                            </w:r>
-                            <w:r>
-                              <w:rPr>
-                                <w:noProof/>
-                              </w:rPr>
-                              <w:t>10</w:t>
-                            </w:r>
-                            <w:r>
-                              <w:fldChar w:fldCharType="end"/>
-                            </w:r>
+                            <w:fldSimple w:instr=" SEQ Abbildung \* ARABIC ">
+                              <w:r>
+                                <w:rPr>
+                                  <w:noProof/>
+                                </w:rPr>
+                                <w:t>10</w:t>
+                              </w:r>
+                            </w:fldSimple>
                             <w:r>
                               <w:t>, Bodenkontakt beim Kurvengehen, Python Matplotlib</w:t>
                             </w:r>
@@ -5527,24 +5407,14 @@
                       <w:r>
                         <w:t xml:space="preserve">Abbildung </w:t>
                       </w:r>
-                      <w:r>
-                        <w:fldChar w:fldCharType="begin"/>
-                      </w:r>
-                      <w:r>
-                        <w:instrText xml:space="preserve"> SEQ Abbildung \* ARABIC </w:instrText>
-                      </w:r>
-                      <w:r>
-                        <w:fldChar w:fldCharType="separate"/>
-                      </w:r>
-                      <w:r>
-                        <w:rPr>
-                          <w:noProof/>
-                        </w:rPr>
-                        <w:t>10</w:t>
-                      </w:r>
-                      <w:r>
-                        <w:fldChar w:fldCharType="end"/>
-                      </w:r>
+                      <w:fldSimple w:instr=" SEQ Abbildung \* ARABIC ">
+                        <w:r>
+                          <w:rPr>
+                            <w:noProof/>
+                          </w:rPr>
+                          <w:t>10</w:t>
+                        </w:r>
+                      </w:fldSimple>
                       <w:r>
                         <w:t>, Bodenkontakt beim Kurvengehen, Python Matplotlib</w:t>
                       </w:r>
@@ -5667,24 +5537,14 @@
                             <w:r>
                               <w:t xml:space="preserve">Abbildung </w:t>
                             </w:r>
-                            <w:r>
-                              <w:fldChar w:fldCharType="begin"/>
-                            </w:r>
-                            <w:r>
-                              <w:instrText xml:space="preserve"> SEQ Abbildung \* ARABIC </w:instrText>
-                            </w:r>
-                            <w:r>
-                              <w:fldChar w:fldCharType="separate"/>
-                            </w:r>
-                            <w:r>
-                              <w:rPr>
-                                <w:noProof/>
-                              </w:rPr>
-                              <w:t>11</w:t>
-                            </w:r>
-                            <w:r>
-                              <w:fldChar w:fldCharType="end"/>
-                            </w:r>
+                            <w:fldSimple w:instr=" SEQ Abbildung \* ARABIC ">
+                              <w:r>
+                                <w:rPr>
+                                  <w:noProof/>
+                                </w:rPr>
+                                <w:t>11</w:t>
+                              </w:r>
+                            </w:fldSimple>
                             <w:r>
                               <w:t>, Bodenkontakt beim Geradegehen, Python Matplotlib</w:t>
                             </w:r>
@@ -5770,24 +5630,14 @@
                       <w:r>
                         <w:t xml:space="preserve">Abbildung </w:t>
                       </w:r>
-                      <w:r>
-                        <w:fldChar w:fldCharType="begin"/>
-                      </w:r>
-                      <w:r>
-                        <w:instrText xml:space="preserve"> SEQ Abbildung \* ARABIC </w:instrText>
-                      </w:r>
-                      <w:r>
-                        <w:fldChar w:fldCharType="separate"/>
-                      </w:r>
-                      <w:r>
-                        <w:rPr>
-                          <w:noProof/>
-                        </w:rPr>
-                        <w:t>11</w:t>
-                      </w:r>
-                      <w:r>
-                        <w:fldChar w:fldCharType="end"/>
-                      </w:r>
+                      <w:fldSimple w:instr=" SEQ Abbildung \* ARABIC ">
+                        <w:r>
+                          <w:rPr>
+                            <w:noProof/>
+                          </w:rPr>
+                          <w:t>11</w:t>
+                        </w:r>
+                      </w:fldSimple>
                       <w:r>
                         <w:t>, Bodenkontakt beim Geradegehen, Python Matplotlib</w:t>
                       </w:r>
@@ -6457,7 +6307,35 @@
         <w:rPr>
           <w:sz w:val="22"/>
         </w:rPr>
-        <w:t>Die Benutzeroberfläche ist in C# mit Hilfe der Windows Presentation Foundation programmiert. Aktuell werden keine komplexen Berechnungen in dem Programm selbst ausgeführt. Alle Berechnungen benötigt für die Bewegung des Roboters wird lokal auf dem Jetson Nano durchgeführt und das GUI dient lediglich als Anzeige von Statusinformationen und der Befehlseingabe.</w:t>
+        <w:t xml:space="preserve">Die Benutzeroberfläche ist in C# mit Hilfe der Windows </w:t>
+      </w:r>
+      <w:proofErr w:type="spellStart"/>
+      <w:r>
+        <w:rPr>
+          <w:sz w:val="22"/>
+        </w:rPr>
+        <w:t>Presentation</w:t>
+      </w:r>
+      <w:proofErr w:type="spellEnd"/>
+      <w:r>
+        <w:rPr>
+          <w:sz w:val="22"/>
+        </w:rPr>
+        <w:t xml:space="preserve"> </w:t>
+      </w:r>
+      <w:proofErr w:type="spellStart"/>
+      <w:r>
+        <w:rPr>
+          <w:sz w:val="22"/>
+        </w:rPr>
+        <w:t>Foundation</w:t>
+      </w:r>
+      <w:proofErr w:type="spellEnd"/>
+      <w:r>
+        <w:rPr>
+          <w:sz w:val="22"/>
+        </w:rPr>
+        <w:t xml:space="preserve"> programmiert. Aktuell werden keine komplexen Berechnungen in dem Programm selbst ausgeführt. Alle Berechnungen benötigt für die Bewegung des Roboters wird lokal auf dem Jetson Nano durchgeführt und das GUI dient lediglich als Anzeige von Statusinformationen und der Befehlseingabe.</w:t>
       </w:r>
     </w:p>
     <w:p>
@@ -6519,24 +6397,14 @@
       <w:r>
         <w:t xml:space="preserve">Abbildung </w:t>
       </w:r>
-      <w:r>
-        <w:fldChar w:fldCharType="begin"/>
-      </w:r>
-      <w:r>
-        <w:instrText xml:space="preserve"> SEQ Abbildung \* ARABIC </w:instrText>
-      </w:r>
-      <w:r>
-        <w:fldChar w:fldCharType="separate"/>
-      </w:r>
-      <w:r>
-        <w:rPr>
-          <w:noProof/>
-        </w:rPr>
-        <w:t>12</w:t>
-      </w:r>
-      <w:r>
-        <w:fldChar w:fldCharType="end"/>
-      </w:r>
+      <w:fldSimple w:instr=" SEQ Abbildung \* ARABIC ">
+        <w:r>
+          <w:rPr>
+            <w:noProof/>
+          </w:rPr>
+          <w:t>12</w:t>
+        </w:r>
+      </w:fldSimple>
       <w:r>
         <w:t>, Erste Version der Benutzeroberfläche, C# WPF</w:t>
       </w:r>
@@ -6645,6 +6513,9 @@
         <w:spacing w:line="360" w:lineRule="auto"/>
       </w:pPr>
       <w:r>
+        <w:rPr>
+          <w:noProof/>
+        </w:rPr>
         <w:lastRenderedPageBreak/>
         <w:drawing>
           <wp:inline distT="0" distB="0" distL="0" distR="0" wp14:anchorId="34BC7F39" wp14:editId="64542014">
@@ -6703,24 +6574,14 @@
       <w:r>
         <w:t xml:space="preserve">Abbildung </w:t>
       </w:r>
-      <w:r>
-        <w:fldChar w:fldCharType="begin"/>
-      </w:r>
-      <w:r>
-        <w:instrText xml:space="preserve"> SEQ Abbildung \* ARABIC </w:instrText>
-      </w:r>
-      <w:r>
-        <w:fldChar w:fldCharType="separate"/>
-      </w:r>
-      <w:r>
-        <w:rPr>
-          <w:noProof/>
-        </w:rPr>
-        <w:t>13</w:t>
-      </w:r>
-      <w:r>
-        <w:fldChar w:fldCharType="end"/>
-      </w:r>
+      <w:fldSimple w:instr=" SEQ Abbildung \* ARABIC ">
+        <w:r>
+          <w:rPr>
+            <w:noProof/>
+          </w:rPr>
+          <w:t>13</w:t>
+        </w:r>
+      </w:fldSimple>
       <w:r>
         <w:t>, Visualisierung des Prozesses zur Linienerkennung, Jacob U.</w:t>
       </w:r>
@@ -6804,7 +6665,15 @@
         <w:spacing w:line="360" w:lineRule="auto"/>
       </w:pPr>
       <w:r>
-        <w:t>Ein Neuronales Netzwerk was eigenständig Entscheidungen trifft wäre eine sehr Gute Ergänzung zu unserem Projekt, wird aber Aufgrund der Komplexität der Umgebungen nicht ganz einfach umzusetzen sein.</w:t>
+        <w:t xml:space="preserve">Ein Neuronales Netzwerk was eigenständig Entscheidungen trifft wäre eine sehr </w:t>
+      </w:r>
+      <w:proofErr w:type="spellStart"/>
+      <w:r>
+        <w:t>Gute</w:t>
+      </w:r>
+      <w:proofErr w:type="spellEnd"/>
+      <w:r>
+        <w:t xml:space="preserve"> Ergänzung zu unserem Projekt, wird aber Aufgrund der Komplexität der Umgebungen nicht ganz einfach umzusetzen sein.</w:t>
       </w:r>
     </w:p>
     <w:p>
@@ -8704,15 +8573,6 @@
   </w:num>
   <w:num w:numId="14" w16cid:durableId="2133743943">
     <w:abstractNumId w:val="0"/>
-    <w:lvlOverride w:ilvl="0"/>
-    <w:lvlOverride w:ilvl="1"/>
-    <w:lvlOverride w:ilvl="2"/>
-    <w:lvlOverride w:ilvl="3"/>
-    <w:lvlOverride w:ilvl="4"/>
-    <w:lvlOverride w:ilvl="5"/>
-    <w:lvlOverride w:ilvl="6"/>
-    <w:lvlOverride w:ilvl="7"/>
-    <w:lvlOverride w:ilvl="8"/>
   </w:num>
 </w:numbering>
 </file>
@@ -9191,6 +9051,7 @@
   <w:style w:type="character" w:default="1" w:styleId="Absatz-Standardschriftart">
     <w:name w:val="Default Paragraph Font"/>
     <w:uiPriority w:val="1"/>
+    <w:semiHidden/>
     <w:unhideWhenUsed/>
   </w:style>
   <w:style w:type="table" w:default="1" w:styleId="NormaleTabelle">

--- a/SCOUT_SchriftlicheArbeit.docx
+++ b/SCOUT_SchriftlicheArbeit.docx
@@ -87,7 +87,7 @@
           <w:b w:val="0"/>
         </w:rPr>
       </w:pPr>
-      <w:bookmarkStart w:id="0" w:name="_Toc187870543"/>
+      <w:bookmarkStart w:id="0" w:name="_Toc190782420"/>
       <w:r>
         <w:rPr>
           <w:b w:val="0"/>
@@ -459,7 +459,7 @@
           <w:r>
             <w:fldChar w:fldCharType="separate"/>
           </w:r>
-          <w:hyperlink w:anchor="_Toc187870543" w:history="1">
+          <w:hyperlink w:anchor="_Toc190782420" w:history="1">
             <w:r>
               <w:rPr>
                 <w:rStyle w:val="Hyperlink"/>
@@ -486,7 +486,7 @@
                 <w:noProof/>
                 <w:webHidden/>
               </w:rPr>
-              <w:instrText xml:space="preserve"> PAGEREF _Toc187870543 \h </w:instrText>
+              <w:instrText xml:space="preserve"> PAGEREF _Toc190782420 \h </w:instrText>
             </w:r>
             <w:r>
               <w:rPr>
@@ -531,7 +531,7 @@
               <w14:ligatures w14:val="standardContextual"/>
             </w:rPr>
           </w:pPr>
-          <w:hyperlink w:anchor="_Toc187870544" w:history="1">
+          <w:hyperlink w:anchor="_Toc190782421" w:history="1">
             <w:r>
               <w:rPr>
                 <w:rStyle w:val="Hyperlink"/>
@@ -558,7 +558,7 @@
                 <w:noProof/>
                 <w:webHidden/>
               </w:rPr>
-              <w:instrText xml:space="preserve"> PAGEREF _Toc187870544 \h </w:instrText>
+              <w:instrText xml:space="preserve"> PAGEREF _Toc190782421 \h </w:instrText>
             </w:r>
             <w:r>
               <w:rPr>
@@ -603,7 +603,7 @@
               <w14:ligatures w14:val="standardContextual"/>
             </w:rPr>
           </w:pPr>
-          <w:hyperlink w:anchor="_Toc187870545" w:history="1">
+          <w:hyperlink w:anchor="_Toc190782422" w:history="1">
             <w:r>
               <w:rPr>
                 <w:rStyle w:val="Hyperlink"/>
@@ -630,7 +630,7 @@
                 <w:noProof/>
                 <w:webHidden/>
               </w:rPr>
-              <w:instrText xml:space="preserve"> PAGEREF _Toc187870545 \h </w:instrText>
+              <w:instrText xml:space="preserve"> PAGEREF _Toc190782422 \h </w:instrText>
             </w:r>
             <w:r>
               <w:rPr>
@@ -675,7 +675,7 @@
               <w14:ligatures w14:val="standardContextual"/>
             </w:rPr>
           </w:pPr>
-          <w:hyperlink w:anchor="_Toc187870546" w:history="1">
+          <w:hyperlink w:anchor="_Toc190782423" w:history="1">
             <w:r>
               <w:rPr>
                 <w:rStyle w:val="Hyperlink"/>
@@ -702,7 +702,7 @@
                 <w:noProof/>
                 <w:webHidden/>
               </w:rPr>
-              <w:instrText xml:space="preserve"> PAGEREF _Toc187870546 \h </w:instrText>
+              <w:instrText xml:space="preserve"> PAGEREF _Toc190782423 \h </w:instrText>
             </w:r>
             <w:r>
               <w:rPr>
@@ -747,7 +747,7 @@
               <w14:ligatures w14:val="standardContextual"/>
             </w:rPr>
           </w:pPr>
-          <w:hyperlink w:anchor="_Toc187870547" w:history="1">
+          <w:hyperlink w:anchor="_Toc190782424" w:history="1">
             <w:r>
               <w:rPr>
                 <w:rStyle w:val="Hyperlink"/>
@@ -774,7 +774,7 @@
                 <w:noProof/>
                 <w:webHidden/>
               </w:rPr>
-              <w:instrText xml:space="preserve"> PAGEREF _Toc187870547 \h </w:instrText>
+              <w:instrText xml:space="preserve"> PAGEREF _Toc190782424 \h </w:instrText>
             </w:r>
             <w:r>
               <w:rPr>
@@ -819,7 +819,7 @@
               <w14:ligatures w14:val="standardContextual"/>
             </w:rPr>
           </w:pPr>
-          <w:hyperlink w:anchor="_Toc187870548" w:history="1">
+          <w:hyperlink w:anchor="_Toc190782425" w:history="1">
             <w:r>
               <w:rPr>
                 <w:rStyle w:val="Hyperlink"/>
@@ -846,7 +846,7 @@
                 <w:noProof/>
                 <w:webHidden/>
               </w:rPr>
-              <w:instrText xml:space="preserve"> PAGEREF _Toc187870548 \h </w:instrText>
+              <w:instrText xml:space="preserve"> PAGEREF _Toc190782425 \h </w:instrText>
             </w:r>
             <w:r>
               <w:rPr>
@@ -891,7 +891,7 @@
               <w14:ligatures w14:val="standardContextual"/>
             </w:rPr>
           </w:pPr>
-          <w:hyperlink w:anchor="_Toc187870549" w:history="1">
+          <w:hyperlink w:anchor="_Toc190782426" w:history="1">
             <w:r>
               <w:rPr>
                 <w:rStyle w:val="Hyperlink"/>
@@ -918,7 +918,7 @@
                 <w:noProof/>
                 <w:webHidden/>
               </w:rPr>
-              <w:instrText xml:space="preserve"> PAGEREF _Toc187870549 \h </w:instrText>
+              <w:instrText xml:space="preserve"> PAGEREF _Toc190782426 \h </w:instrText>
             </w:r>
             <w:r>
               <w:rPr>
@@ -963,7 +963,7 @@
               <w14:ligatures w14:val="standardContextual"/>
             </w:rPr>
           </w:pPr>
-          <w:hyperlink w:anchor="_Toc187870550" w:history="1">
+          <w:hyperlink w:anchor="_Toc190782427" w:history="1">
             <w:r>
               <w:rPr>
                 <w:rStyle w:val="Hyperlink"/>
@@ -990,7 +990,7 @@
                 <w:noProof/>
                 <w:webHidden/>
               </w:rPr>
-              <w:instrText xml:space="preserve"> PAGEREF _Toc187870550 \h </w:instrText>
+              <w:instrText xml:space="preserve"> PAGEREF _Toc190782427 \h </w:instrText>
             </w:r>
             <w:r>
               <w:rPr>
@@ -1035,7 +1035,7 @@
               <w14:ligatures w14:val="standardContextual"/>
             </w:rPr>
           </w:pPr>
-          <w:hyperlink w:anchor="_Toc187870551" w:history="1">
+          <w:hyperlink w:anchor="_Toc190782428" w:history="1">
             <w:r>
               <w:rPr>
                 <w:rStyle w:val="Hyperlink"/>
@@ -1062,7 +1062,7 @@
                 <w:noProof/>
                 <w:webHidden/>
               </w:rPr>
-              <w:instrText xml:space="preserve"> PAGEREF _Toc187870551 \h </w:instrText>
+              <w:instrText xml:space="preserve"> PAGEREF _Toc190782428 \h </w:instrText>
             </w:r>
             <w:r>
               <w:rPr>
@@ -1107,7 +1107,7 @@
               <w14:ligatures w14:val="standardContextual"/>
             </w:rPr>
           </w:pPr>
-          <w:hyperlink w:anchor="_Toc187870552" w:history="1">
+          <w:hyperlink w:anchor="_Toc190782429" w:history="1">
             <w:r>
               <w:rPr>
                 <w:rStyle w:val="Hyperlink"/>
@@ -1134,7 +1134,7 @@
                 <w:noProof/>
                 <w:webHidden/>
               </w:rPr>
-              <w:instrText xml:space="preserve"> PAGEREF _Toc187870552 \h </w:instrText>
+              <w:instrText xml:space="preserve"> PAGEREF _Toc190782429 \h </w:instrText>
             </w:r>
             <w:r>
               <w:rPr>
@@ -1179,7 +1179,7 @@
               <w14:ligatures w14:val="standardContextual"/>
             </w:rPr>
           </w:pPr>
-          <w:hyperlink w:anchor="_Toc187870553" w:history="1">
+          <w:hyperlink w:anchor="_Toc190782430" w:history="1">
             <w:r>
               <w:rPr>
                 <w:rStyle w:val="Hyperlink"/>
@@ -1206,7 +1206,7 @@
                 <w:noProof/>
                 <w:webHidden/>
               </w:rPr>
-              <w:instrText xml:space="preserve"> PAGEREF _Toc187870553 \h </w:instrText>
+              <w:instrText xml:space="preserve"> PAGEREF _Toc190782430 \h </w:instrText>
             </w:r>
             <w:r>
               <w:rPr>
@@ -1251,7 +1251,7 @@
               <w14:ligatures w14:val="standardContextual"/>
             </w:rPr>
           </w:pPr>
-          <w:hyperlink w:anchor="_Toc187870554" w:history="1">
+          <w:hyperlink w:anchor="_Toc190782431" w:history="1">
             <w:r>
               <w:rPr>
                 <w:rStyle w:val="Hyperlink"/>
@@ -1278,7 +1278,7 @@
                 <w:noProof/>
                 <w:webHidden/>
               </w:rPr>
-              <w:instrText xml:space="preserve"> PAGEREF _Toc187870554 \h </w:instrText>
+              <w:instrText xml:space="preserve"> PAGEREF _Toc190782431 \h </w:instrText>
             </w:r>
             <w:r>
               <w:rPr>
@@ -1323,7 +1323,7 @@
               <w14:ligatures w14:val="standardContextual"/>
             </w:rPr>
           </w:pPr>
-          <w:hyperlink w:anchor="_Toc187870555" w:history="1">
+          <w:hyperlink w:anchor="_Toc190782432" w:history="1">
             <w:r>
               <w:rPr>
                 <w:rStyle w:val="Hyperlink"/>
@@ -1350,7 +1350,7 @@
                 <w:noProof/>
                 <w:webHidden/>
               </w:rPr>
-              <w:instrText xml:space="preserve"> PAGEREF _Toc187870555 \h </w:instrText>
+              <w:instrText xml:space="preserve"> PAGEREF _Toc190782432 \h </w:instrText>
             </w:r>
             <w:r>
               <w:rPr>
@@ -1395,7 +1395,7 @@
               <w14:ligatures w14:val="standardContextual"/>
             </w:rPr>
           </w:pPr>
-          <w:hyperlink w:anchor="_Toc187870556" w:history="1">
+          <w:hyperlink w:anchor="_Toc190782433" w:history="1">
             <w:r>
               <w:rPr>
                 <w:rStyle w:val="Hyperlink"/>
@@ -1422,7 +1422,7 @@
                 <w:noProof/>
                 <w:webHidden/>
               </w:rPr>
-              <w:instrText xml:space="preserve"> PAGEREF _Toc187870556 \h </w:instrText>
+              <w:instrText xml:space="preserve"> PAGEREF _Toc190782433 \h </w:instrText>
             </w:r>
             <w:r>
               <w:rPr>
@@ -1467,7 +1467,7 @@
               <w14:ligatures w14:val="standardContextual"/>
             </w:rPr>
           </w:pPr>
-          <w:hyperlink w:anchor="_Toc187870557" w:history="1">
+          <w:hyperlink w:anchor="_Toc190782434" w:history="1">
             <w:r>
               <w:rPr>
                 <w:rStyle w:val="Hyperlink"/>
@@ -1494,7 +1494,7 @@
                 <w:noProof/>
                 <w:webHidden/>
               </w:rPr>
-              <w:instrText xml:space="preserve"> PAGEREF _Toc187870557 \h </w:instrText>
+              <w:instrText xml:space="preserve"> PAGEREF _Toc190782434 \h </w:instrText>
             </w:r>
             <w:r>
               <w:rPr>
@@ -1539,7 +1539,7 @@
               <w14:ligatures w14:val="standardContextual"/>
             </w:rPr>
           </w:pPr>
-          <w:hyperlink w:anchor="_Toc187870558" w:history="1">
+          <w:hyperlink w:anchor="_Toc190782435" w:history="1">
             <w:r>
               <w:rPr>
                 <w:rStyle w:val="Hyperlink"/>
@@ -1566,7 +1566,7 @@
                 <w:noProof/>
                 <w:webHidden/>
               </w:rPr>
-              <w:instrText xml:space="preserve"> PAGEREF _Toc187870558 \h </w:instrText>
+              <w:instrText xml:space="preserve"> PAGEREF _Toc190782435 \h </w:instrText>
             </w:r>
             <w:r>
               <w:rPr>
@@ -1611,7 +1611,7 @@
               <w14:ligatures w14:val="standardContextual"/>
             </w:rPr>
           </w:pPr>
-          <w:hyperlink w:anchor="_Toc187870559" w:history="1">
+          <w:hyperlink w:anchor="_Toc190782436" w:history="1">
             <w:r>
               <w:rPr>
                 <w:rStyle w:val="Hyperlink"/>
@@ -1638,7 +1638,7 @@
                 <w:noProof/>
                 <w:webHidden/>
               </w:rPr>
-              <w:instrText xml:space="preserve"> PAGEREF _Toc187870559 \h </w:instrText>
+              <w:instrText xml:space="preserve"> PAGEREF _Toc190782436 \h </w:instrText>
             </w:r>
             <w:r>
               <w:rPr>
@@ -1683,7 +1683,7 @@
               <w14:ligatures w14:val="standardContextual"/>
             </w:rPr>
           </w:pPr>
-          <w:hyperlink w:anchor="_Toc187870560" w:history="1">
+          <w:hyperlink w:anchor="_Toc190782437" w:history="1">
             <w:r>
               <w:rPr>
                 <w:rStyle w:val="Hyperlink"/>
@@ -1710,7 +1710,7 @@
                 <w:noProof/>
                 <w:webHidden/>
               </w:rPr>
-              <w:instrText xml:space="preserve"> PAGEREF _Toc187870560 \h </w:instrText>
+              <w:instrText xml:space="preserve"> PAGEREF _Toc190782437 \h </w:instrText>
             </w:r>
             <w:r>
               <w:rPr>
@@ -1755,7 +1755,7 @@
               <w14:ligatures w14:val="standardContextual"/>
             </w:rPr>
           </w:pPr>
-          <w:hyperlink w:anchor="_Toc187870561" w:history="1">
+          <w:hyperlink w:anchor="_Toc190782438" w:history="1">
             <w:r>
               <w:rPr>
                 <w:rStyle w:val="Hyperlink"/>
@@ -1782,7 +1782,7 @@
                 <w:noProof/>
                 <w:webHidden/>
               </w:rPr>
-              <w:instrText xml:space="preserve"> PAGEREF _Toc187870561 \h </w:instrText>
+              <w:instrText xml:space="preserve"> PAGEREF _Toc190782438 \h </w:instrText>
             </w:r>
             <w:r>
               <w:rPr>
@@ -1866,7 +1866,7 @@
         <w:pStyle w:val="berschrift1"/>
         <w:spacing w:line="360" w:lineRule="auto"/>
       </w:pPr>
-      <w:bookmarkStart w:id="1" w:name="_Toc187870544"/>
+      <w:bookmarkStart w:id="1" w:name="_Toc190782421"/>
       <w:r>
         <w:lastRenderedPageBreak/>
         <w:t xml:space="preserve">1. </w:t>
@@ -1889,7 +1889,7 @@
         <w:pStyle w:val="berschrift2"/>
         <w:spacing w:line="360" w:lineRule="auto"/>
       </w:pPr>
-      <w:bookmarkStart w:id="2" w:name="_Toc187870545"/>
+      <w:bookmarkStart w:id="2" w:name="_Toc190782422"/>
       <w:r>
         <w:t xml:space="preserve">1.1 </w:t>
       </w:r>
@@ -1957,7 +1957,7 @@
         <w:pStyle w:val="berschrift2"/>
         <w:spacing w:line="360" w:lineRule="auto"/>
       </w:pPr>
-      <w:bookmarkStart w:id="3" w:name="_Toc187870546"/>
+      <w:bookmarkStart w:id="3" w:name="_Toc190782423"/>
       <w:r>
         <w:t xml:space="preserve">1.2 </w:t>
       </w:r>
@@ -2008,7 +2008,7 @@
         <w:pStyle w:val="berschrift1"/>
         <w:spacing w:line="360" w:lineRule="auto"/>
       </w:pPr>
-      <w:bookmarkStart w:id="4" w:name="_Toc187870547"/>
+      <w:bookmarkStart w:id="4" w:name="_Toc190782424"/>
       <w:r>
         <w:t xml:space="preserve">2. </w:t>
       </w:r>
@@ -2025,7 +2025,7 @@
         <w:pStyle w:val="berschrift2"/>
         <w:spacing w:line="360" w:lineRule="auto"/>
       </w:pPr>
-      <w:bookmarkStart w:id="5" w:name="_Toc187870548"/>
+      <w:bookmarkStart w:id="5" w:name="_Toc190782425"/>
       <w:r>
         <w:t>2.1 D</w:t>
       </w:r>
@@ -2257,7 +2257,7 @@
           <w:sz w:val="22"/>
         </w:rPr>
       </w:pPr>
-      <w:bookmarkStart w:id="6" w:name="_Toc187870549"/>
+      <w:bookmarkStart w:id="6" w:name="_Toc190782426"/>
       <w:r>
         <w:t>2.1.2 Die Beine</w:t>
       </w:r>
@@ -2434,7 +2434,7 @@
           <w:sz w:val="22"/>
         </w:rPr>
         <w:drawing>
-          <wp:anchor distT="0" distB="0" distL="114300" distR="114300" simplePos="0" relativeHeight="251679231" behindDoc="0" locked="0" layoutInCell="1" allowOverlap="1" wp14:anchorId="41CAAC23" wp14:editId="08BE54F7">
+          <wp:anchor distT="0" distB="0" distL="114300" distR="114300" simplePos="0" relativeHeight="251679231" behindDoc="0" locked="0" layoutInCell="1" allowOverlap="1" wp14:anchorId="41CAAC23" wp14:editId="49636BF9">
             <wp:simplePos x="0" y="0"/>
             <wp:positionH relativeFrom="column">
               <wp:posOffset>2262505</wp:posOffset>
@@ -3625,7 +3625,7 @@
         <w:pStyle w:val="berschrift2"/>
         <w:spacing w:line="360" w:lineRule="auto"/>
       </w:pPr>
-      <w:bookmarkStart w:id="7" w:name="_Toc187870550"/>
+      <w:bookmarkStart w:id="7" w:name="_Toc190782427"/>
       <w:r>
         <w:t>2.2 E</w:t>
       </w:r>
@@ -3824,7 +3824,7 @@
           <w:sz w:val="22"/>
         </w:rPr>
       </w:pPr>
-      <w:bookmarkStart w:id="8" w:name="_Toc187870551"/>
+      <w:bookmarkStart w:id="8" w:name="_Toc190782428"/>
       <w:r>
         <w:t xml:space="preserve">2.3 </w:t>
       </w:r>
@@ -4249,7 +4249,7 @@
         <w:pStyle w:val="berschrift2"/>
         <w:spacing w:line="360" w:lineRule="auto"/>
       </w:pPr>
-      <w:bookmarkStart w:id="9" w:name="_Toc187870552"/>
+      <w:bookmarkStart w:id="9" w:name="_Toc190782429"/>
       <w:r>
         <w:t xml:space="preserve">2.4 </w:t>
       </w:r>
@@ -4696,7 +4696,7 @@
           <w:rFonts w:eastAsiaTheme="minorEastAsia"/>
         </w:rPr>
       </w:pPr>
-      <w:bookmarkStart w:id="10" w:name="_Toc187870553"/>
+      <w:bookmarkStart w:id="10" w:name="_Toc190782430"/>
       <w:r>
         <w:rPr>
           <w:rFonts w:eastAsiaTheme="minorEastAsia"/>
@@ -5842,7 +5842,7 @@
           <w:rFonts w:eastAsiaTheme="minorEastAsia"/>
         </w:rPr>
       </w:pPr>
-      <w:bookmarkStart w:id="11" w:name="_Toc187870554"/>
+      <w:bookmarkStart w:id="11" w:name="_Toc190782431"/>
       <w:r>
         <w:rPr>
           <w:rFonts w:eastAsiaTheme="minorEastAsia"/>
@@ -5967,7 +5967,7 @@
         <w:pStyle w:val="berschrift3"/>
         <w:spacing w:line="360" w:lineRule="auto"/>
       </w:pPr>
-      <w:bookmarkStart w:id="12" w:name="_Toc187870555"/>
+      <w:bookmarkStart w:id="12" w:name="_Toc190782432"/>
       <w:r>
         <w:t>2.5.2 Code des Mikrokontrollers</w:t>
       </w:r>
@@ -6068,7 +6068,7 @@
         <w:pStyle w:val="berschrift3"/>
         <w:spacing w:line="360" w:lineRule="auto"/>
       </w:pPr>
-      <w:bookmarkStart w:id="13" w:name="_Toc187870556"/>
+      <w:bookmarkStart w:id="13" w:name="_Toc190782433"/>
       <w:r>
         <w:t>2.5.3 Firmware des Jetson</w:t>
       </w:r>
@@ -6258,7 +6258,7 @@
         <w:pStyle w:val="berschrift3"/>
         <w:spacing w:line="360" w:lineRule="auto"/>
       </w:pPr>
-      <w:bookmarkStart w:id="14" w:name="_Toc187870557"/>
+      <w:bookmarkStart w:id="14" w:name="_Toc190782434"/>
       <w:r>
         <w:t>2.5.4 Grafische Benutzeroberfläche</w:t>
       </w:r>
@@ -6429,7 +6429,7 @@
         <w:pStyle w:val="berschrift1"/>
         <w:spacing w:line="360" w:lineRule="auto"/>
       </w:pPr>
-      <w:bookmarkStart w:id="15" w:name="_Toc187870558"/>
+      <w:bookmarkStart w:id="15" w:name="_Toc190782435"/>
       <w:r>
         <w:t>3. Perspektive und zukünftige Weiterentwicklung</w:t>
       </w:r>
@@ -6482,7 +6482,7 @@
         <w:pStyle w:val="berschrift2"/>
         <w:spacing w:line="360" w:lineRule="auto"/>
       </w:pPr>
-      <w:bookmarkStart w:id="16" w:name="_Toc187870559"/>
+      <w:bookmarkStart w:id="16" w:name="_Toc190782436"/>
       <w:r>
         <w:t>3.2 Kamerasystem</w:t>
       </w:r>
@@ -6646,7 +6646,7 @@
         <w:pStyle w:val="berschrift2"/>
         <w:spacing w:line="360" w:lineRule="auto"/>
       </w:pPr>
-      <w:bookmarkStart w:id="17" w:name="_Toc187870560"/>
+      <w:bookmarkStart w:id="17" w:name="_Toc190782437"/>
       <w:r>
         <w:t>3.3 Neuronale Netzwerke</w:t>
       </w:r>
@@ -6697,7 +6697,7 @@
         <w:pStyle w:val="berschrift1"/>
         <w:spacing w:line="360" w:lineRule="auto"/>
       </w:pPr>
-      <w:bookmarkStart w:id="18" w:name="_Toc187870561"/>
+      <w:bookmarkStart w:id="18" w:name="_Toc190782438"/>
       <w:r>
         <w:t>4. Fazit und Pläne</w:t>
       </w:r>

--- a/SCOUT_SchriftlicheArbeit.docx
+++ b/SCOUT_SchriftlicheArbeit.docx
@@ -87,7 +87,7 @@
           <w:b w:val="0"/>
         </w:rPr>
       </w:pPr>
-      <w:bookmarkStart w:id="0" w:name="_Toc190782420"/>
+      <w:bookmarkStart w:id="0" w:name="_Toc191914655"/>
       <w:r>
         <w:rPr>
           <w:b w:val="0"/>
@@ -459,7 +459,7 @@
           <w:r>
             <w:fldChar w:fldCharType="separate"/>
           </w:r>
-          <w:hyperlink w:anchor="_Toc190782420" w:history="1">
+          <w:hyperlink w:anchor="_Toc191914655" w:history="1">
             <w:r>
               <w:rPr>
                 <w:rStyle w:val="Hyperlink"/>
@@ -486,7 +486,7 @@
                 <w:noProof/>
                 <w:webHidden/>
               </w:rPr>
-              <w:instrText xml:space="preserve"> PAGEREF _Toc190782420 \h </w:instrText>
+              <w:instrText xml:space="preserve"> PAGEREF _Toc191914655 \h </w:instrText>
             </w:r>
             <w:r>
               <w:rPr>
@@ -531,7 +531,7 @@
               <w14:ligatures w14:val="standardContextual"/>
             </w:rPr>
           </w:pPr>
-          <w:hyperlink w:anchor="_Toc190782421" w:history="1">
+          <w:hyperlink w:anchor="_Toc191914656" w:history="1">
             <w:r>
               <w:rPr>
                 <w:rStyle w:val="Hyperlink"/>
@@ -558,7 +558,7 @@
                 <w:noProof/>
                 <w:webHidden/>
               </w:rPr>
-              <w:instrText xml:space="preserve"> PAGEREF _Toc190782421 \h </w:instrText>
+              <w:instrText xml:space="preserve"> PAGEREF _Toc191914656 \h </w:instrText>
             </w:r>
             <w:r>
               <w:rPr>
@@ -603,7 +603,7 @@
               <w14:ligatures w14:val="standardContextual"/>
             </w:rPr>
           </w:pPr>
-          <w:hyperlink w:anchor="_Toc190782422" w:history="1">
+          <w:hyperlink w:anchor="_Toc191914657" w:history="1">
             <w:r>
               <w:rPr>
                 <w:rStyle w:val="Hyperlink"/>
@@ -630,7 +630,7 @@
                 <w:noProof/>
                 <w:webHidden/>
               </w:rPr>
-              <w:instrText xml:space="preserve"> PAGEREF _Toc190782422 \h </w:instrText>
+              <w:instrText xml:space="preserve"> PAGEREF _Toc191914657 \h </w:instrText>
             </w:r>
             <w:r>
               <w:rPr>
@@ -675,7 +675,7 @@
               <w14:ligatures w14:val="standardContextual"/>
             </w:rPr>
           </w:pPr>
-          <w:hyperlink w:anchor="_Toc190782423" w:history="1">
+          <w:hyperlink w:anchor="_Toc191914658" w:history="1">
             <w:r>
               <w:rPr>
                 <w:rStyle w:val="Hyperlink"/>
@@ -702,7 +702,7 @@
                 <w:noProof/>
                 <w:webHidden/>
               </w:rPr>
-              <w:instrText xml:space="preserve"> PAGEREF _Toc190782423 \h </w:instrText>
+              <w:instrText xml:space="preserve"> PAGEREF _Toc191914658 \h </w:instrText>
             </w:r>
             <w:r>
               <w:rPr>
@@ -747,7 +747,7 @@
               <w14:ligatures w14:val="standardContextual"/>
             </w:rPr>
           </w:pPr>
-          <w:hyperlink w:anchor="_Toc190782424" w:history="1">
+          <w:hyperlink w:anchor="_Toc191914659" w:history="1">
             <w:r>
               <w:rPr>
                 <w:rStyle w:val="Hyperlink"/>
@@ -774,7 +774,7 @@
                 <w:noProof/>
                 <w:webHidden/>
               </w:rPr>
-              <w:instrText xml:space="preserve"> PAGEREF _Toc190782424 \h </w:instrText>
+              <w:instrText xml:space="preserve"> PAGEREF _Toc191914659 \h </w:instrText>
             </w:r>
             <w:r>
               <w:rPr>
@@ -819,7 +819,7 @@
               <w14:ligatures w14:val="standardContextual"/>
             </w:rPr>
           </w:pPr>
-          <w:hyperlink w:anchor="_Toc190782425" w:history="1">
+          <w:hyperlink w:anchor="_Toc191914660" w:history="1">
             <w:r>
               <w:rPr>
                 <w:rStyle w:val="Hyperlink"/>
@@ -846,7 +846,7 @@
                 <w:noProof/>
                 <w:webHidden/>
               </w:rPr>
-              <w:instrText xml:space="preserve"> PAGEREF _Toc190782425 \h </w:instrText>
+              <w:instrText xml:space="preserve"> PAGEREF _Toc191914660 \h </w:instrText>
             </w:r>
             <w:r>
               <w:rPr>
@@ -891,7 +891,7 @@
               <w14:ligatures w14:val="standardContextual"/>
             </w:rPr>
           </w:pPr>
-          <w:hyperlink w:anchor="_Toc190782426" w:history="1">
+          <w:hyperlink w:anchor="_Toc191914661" w:history="1">
             <w:r>
               <w:rPr>
                 <w:rStyle w:val="Hyperlink"/>
@@ -918,7 +918,7 @@
                 <w:noProof/>
                 <w:webHidden/>
               </w:rPr>
-              <w:instrText xml:space="preserve"> PAGEREF _Toc190782426 \h </w:instrText>
+              <w:instrText xml:space="preserve"> PAGEREF _Toc191914661 \h </w:instrText>
             </w:r>
             <w:r>
               <w:rPr>
@@ -963,7 +963,7 @@
               <w14:ligatures w14:val="standardContextual"/>
             </w:rPr>
           </w:pPr>
-          <w:hyperlink w:anchor="_Toc190782427" w:history="1">
+          <w:hyperlink w:anchor="_Toc191914662" w:history="1">
             <w:r>
               <w:rPr>
                 <w:rStyle w:val="Hyperlink"/>
@@ -990,7 +990,7 @@
                 <w:noProof/>
                 <w:webHidden/>
               </w:rPr>
-              <w:instrText xml:space="preserve"> PAGEREF _Toc190782427 \h </w:instrText>
+              <w:instrText xml:space="preserve"> PAGEREF _Toc191914662 \h </w:instrText>
             </w:r>
             <w:r>
               <w:rPr>
@@ -1035,7 +1035,7 @@
               <w14:ligatures w14:val="standardContextual"/>
             </w:rPr>
           </w:pPr>
-          <w:hyperlink w:anchor="_Toc190782428" w:history="1">
+          <w:hyperlink w:anchor="_Toc191914663" w:history="1">
             <w:r>
               <w:rPr>
                 <w:rStyle w:val="Hyperlink"/>
@@ -1062,7 +1062,7 @@
                 <w:noProof/>
                 <w:webHidden/>
               </w:rPr>
-              <w:instrText xml:space="preserve"> PAGEREF _Toc190782428 \h </w:instrText>
+              <w:instrText xml:space="preserve"> PAGEREF _Toc191914663 \h </w:instrText>
             </w:r>
             <w:r>
               <w:rPr>
@@ -1107,7 +1107,7 @@
               <w14:ligatures w14:val="standardContextual"/>
             </w:rPr>
           </w:pPr>
-          <w:hyperlink w:anchor="_Toc190782429" w:history="1">
+          <w:hyperlink w:anchor="_Toc191914664" w:history="1">
             <w:r>
               <w:rPr>
                 <w:rStyle w:val="Hyperlink"/>
@@ -1134,7 +1134,7 @@
                 <w:noProof/>
                 <w:webHidden/>
               </w:rPr>
-              <w:instrText xml:space="preserve"> PAGEREF _Toc190782429 \h </w:instrText>
+              <w:instrText xml:space="preserve"> PAGEREF _Toc191914664 \h </w:instrText>
             </w:r>
             <w:r>
               <w:rPr>
@@ -1179,7 +1179,7 @@
               <w14:ligatures w14:val="standardContextual"/>
             </w:rPr>
           </w:pPr>
-          <w:hyperlink w:anchor="_Toc190782430" w:history="1">
+          <w:hyperlink w:anchor="_Toc191914665" w:history="1">
             <w:r>
               <w:rPr>
                 <w:rStyle w:val="Hyperlink"/>
@@ -1206,7 +1206,7 @@
                 <w:noProof/>
                 <w:webHidden/>
               </w:rPr>
-              <w:instrText xml:space="preserve"> PAGEREF _Toc190782430 \h </w:instrText>
+              <w:instrText xml:space="preserve"> PAGEREF _Toc191914665 \h </w:instrText>
             </w:r>
             <w:r>
               <w:rPr>
@@ -1251,7 +1251,7 @@
               <w14:ligatures w14:val="standardContextual"/>
             </w:rPr>
           </w:pPr>
-          <w:hyperlink w:anchor="_Toc190782431" w:history="1">
+          <w:hyperlink w:anchor="_Toc191914666" w:history="1">
             <w:r>
               <w:rPr>
                 <w:rStyle w:val="Hyperlink"/>
@@ -1278,7 +1278,7 @@
                 <w:noProof/>
                 <w:webHidden/>
               </w:rPr>
-              <w:instrText xml:space="preserve"> PAGEREF _Toc190782431 \h </w:instrText>
+              <w:instrText xml:space="preserve"> PAGEREF _Toc191914666 \h </w:instrText>
             </w:r>
             <w:r>
               <w:rPr>
@@ -1323,7 +1323,7 @@
               <w14:ligatures w14:val="standardContextual"/>
             </w:rPr>
           </w:pPr>
-          <w:hyperlink w:anchor="_Toc190782432" w:history="1">
+          <w:hyperlink w:anchor="_Toc191914667" w:history="1">
             <w:r>
               <w:rPr>
                 <w:rStyle w:val="Hyperlink"/>
@@ -1350,7 +1350,7 @@
                 <w:noProof/>
                 <w:webHidden/>
               </w:rPr>
-              <w:instrText xml:space="preserve"> PAGEREF _Toc190782432 \h </w:instrText>
+              <w:instrText xml:space="preserve"> PAGEREF _Toc191914667 \h </w:instrText>
             </w:r>
             <w:r>
               <w:rPr>
@@ -1395,7 +1395,7 @@
               <w14:ligatures w14:val="standardContextual"/>
             </w:rPr>
           </w:pPr>
-          <w:hyperlink w:anchor="_Toc190782433" w:history="1">
+          <w:hyperlink w:anchor="_Toc191914668" w:history="1">
             <w:r>
               <w:rPr>
                 <w:rStyle w:val="Hyperlink"/>
@@ -1422,7 +1422,7 @@
                 <w:noProof/>
                 <w:webHidden/>
               </w:rPr>
-              <w:instrText xml:space="preserve"> PAGEREF _Toc190782433 \h </w:instrText>
+              <w:instrText xml:space="preserve"> PAGEREF _Toc191914668 \h </w:instrText>
             </w:r>
             <w:r>
               <w:rPr>
@@ -1467,7 +1467,7 @@
               <w14:ligatures w14:val="standardContextual"/>
             </w:rPr>
           </w:pPr>
-          <w:hyperlink w:anchor="_Toc190782434" w:history="1">
+          <w:hyperlink w:anchor="_Toc191914669" w:history="1">
             <w:r>
               <w:rPr>
                 <w:rStyle w:val="Hyperlink"/>
@@ -1494,7 +1494,7 @@
                 <w:noProof/>
                 <w:webHidden/>
               </w:rPr>
-              <w:instrText xml:space="preserve"> PAGEREF _Toc190782434 \h </w:instrText>
+              <w:instrText xml:space="preserve"> PAGEREF _Toc191914669 \h </w:instrText>
             </w:r>
             <w:r>
               <w:rPr>
@@ -1539,13 +1539,13 @@
               <w14:ligatures w14:val="standardContextual"/>
             </w:rPr>
           </w:pPr>
-          <w:hyperlink w:anchor="_Toc190782435" w:history="1">
+          <w:hyperlink w:anchor="_Toc191914670" w:history="1">
             <w:r>
               <w:rPr>
                 <w:rStyle w:val="Hyperlink"/>
                 <w:noProof/>
               </w:rPr>
-              <w:t>3. Perspektive und zukünftige Weiterentwicklung</w:t>
+              <w:t>3. Versuche zur Gehbewegung</w:t>
             </w:r>
             <w:r>
               <w:rPr>
@@ -1566,7 +1566,7 @@
                 <w:noProof/>
                 <w:webHidden/>
               </w:rPr>
-              <w:instrText xml:space="preserve"> PAGEREF _Toc190782435 \h </w:instrText>
+              <w:instrText xml:space="preserve"> PAGEREF _Toc191914670 \h </w:instrText>
             </w:r>
             <w:r>
               <w:rPr>
@@ -1611,13 +1611,13 @@
               <w14:ligatures w14:val="standardContextual"/>
             </w:rPr>
           </w:pPr>
-          <w:hyperlink w:anchor="_Toc190782436" w:history="1">
+          <w:hyperlink w:anchor="_Toc191914671" w:history="1">
             <w:r>
               <w:rPr>
                 <w:rStyle w:val="Hyperlink"/>
                 <w:noProof/>
               </w:rPr>
-              <w:t>3.2 Kamerasystem</w:t>
+              <w:t>3.2 Anpassung der Gehparameter durch Sensordaten</w:t>
             </w:r>
             <w:r>
               <w:rPr>
@@ -1638,7 +1638,79 @@
                 <w:noProof/>
                 <w:webHidden/>
               </w:rPr>
-              <w:instrText xml:space="preserve"> PAGEREF _Toc190782436 \h </w:instrText>
+              <w:instrText xml:space="preserve"> PAGEREF _Toc191914671 \h </w:instrText>
+            </w:r>
+            <w:r>
+              <w:rPr>
+                <w:noProof/>
+                <w:webHidden/>
+              </w:rPr>
+            </w:r>
+            <w:r>
+              <w:rPr>
+                <w:noProof/>
+                <w:webHidden/>
+              </w:rPr>
+              <w:fldChar w:fldCharType="separate"/>
+            </w:r>
+            <w:r>
+              <w:rPr>
+                <w:noProof/>
+                <w:webHidden/>
+              </w:rPr>
+              <w:t>12</w:t>
+            </w:r>
+            <w:r>
+              <w:rPr>
+                <w:noProof/>
+                <w:webHidden/>
+              </w:rPr>
+              <w:fldChar w:fldCharType="end"/>
+            </w:r>
+          </w:hyperlink>
+        </w:p>
+        <w:p>
+          <w:pPr>
+            <w:pStyle w:val="Verzeichnis1"/>
+            <w:tabs>
+              <w:tab w:val="right" w:leader="dot" w:pos="9060"/>
+            </w:tabs>
+            <w:rPr>
+              <w:rFonts w:asciiTheme="minorHAnsi" w:hAnsiTheme="minorHAnsi" w:cstheme="minorBidi"/>
+              <w:noProof/>
+              <w:kern w:val="2"/>
+              <w:szCs w:val="24"/>
+              <w14:ligatures w14:val="standardContextual"/>
+            </w:rPr>
+          </w:pPr>
+          <w:hyperlink w:anchor="_Toc191914672" w:history="1">
+            <w:r>
+              <w:rPr>
+                <w:rStyle w:val="Hyperlink"/>
+                <w:noProof/>
+              </w:rPr>
+              <w:t>4. Perspektive und zukünftige Weiterentwicklung</w:t>
+            </w:r>
+            <w:r>
+              <w:rPr>
+                <w:noProof/>
+                <w:webHidden/>
+              </w:rPr>
+              <w:tab/>
+            </w:r>
+            <w:r>
+              <w:rPr>
+                <w:noProof/>
+                <w:webHidden/>
+              </w:rPr>
+              <w:fldChar w:fldCharType="begin"/>
+            </w:r>
+            <w:r>
+              <w:rPr>
+                <w:noProof/>
+                <w:webHidden/>
+              </w:rPr>
+              <w:instrText xml:space="preserve"> PAGEREF _Toc191914672 \h </w:instrText>
             </w:r>
             <w:r>
               <w:rPr>
@@ -1683,13 +1755,13 @@
               <w14:ligatures w14:val="standardContextual"/>
             </w:rPr>
           </w:pPr>
-          <w:hyperlink w:anchor="_Toc190782437" w:history="1">
+          <w:hyperlink w:anchor="_Toc191914673" w:history="1">
             <w:r>
               <w:rPr>
                 <w:rStyle w:val="Hyperlink"/>
                 <w:noProof/>
               </w:rPr>
-              <w:t>3.3 Neuronale Netzwerke</w:t>
+              <w:t>4.2 Reinforcement Learning</w:t>
             </w:r>
             <w:r>
               <w:rPr>
@@ -1710,7 +1782,7 @@
                 <w:noProof/>
                 <w:webHidden/>
               </w:rPr>
-              <w:instrText xml:space="preserve"> PAGEREF _Toc190782437 \h </w:instrText>
+              <w:instrText xml:space="preserve"> PAGEREF _Toc191914673 \h </w:instrText>
             </w:r>
             <w:r>
               <w:rPr>
@@ -1730,7 +1802,151 @@
                 <w:noProof/>
                 <w:webHidden/>
               </w:rPr>
-              <w:t>14</w:t>
+              <w:t>13</w:t>
+            </w:r>
+            <w:r>
+              <w:rPr>
+                <w:noProof/>
+                <w:webHidden/>
+              </w:rPr>
+              <w:fldChar w:fldCharType="end"/>
+            </w:r>
+          </w:hyperlink>
+        </w:p>
+        <w:p>
+          <w:pPr>
+            <w:pStyle w:val="Verzeichnis2"/>
+            <w:tabs>
+              <w:tab w:val="right" w:leader="dot" w:pos="9060"/>
+            </w:tabs>
+            <w:rPr>
+              <w:rFonts w:asciiTheme="minorHAnsi" w:hAnsiTheme="minorHAnsi" w:cstheme="minorBidi"/>
+              <w:noProof/>
+              <w:kern w:val="2"/>
+              <w:szCs w:val="24"/>
+              <w14:ligatures w14:val="standardContextual"/>
+            </w:rPr>
+          </w:pPr>
+          <w:hyperlink w:anchor="_Toc191914674" w:history="1">
+            <w:r>
+              <w:rPr>
+                <w:rStyle w:val="Hyperlink"/>
+                <w:noProof/>
+              </w:rPr>
+              <w:t>4.3 Kamerasystem</w:t>
+            </w:r>
+            <w:r>
+              <w:rPr>
+                <w:noProof/>
+                <w:webHidden/>
+              </w:rPr>
+              <w:tab/>
+            </w:r>
+            <w:r>
+              <w:rPr>
+                <w:noProof/>
+                <w:webHidden/>
+              </w:rPr>
+              <w:fldChar w:fldCharType="begin"/>
+            </w:r>
+            <w:r>
+              <w:rPr>
+                <w:noProof/>
+                <w:webHidden/>
+              </w:rPr>
+              <w:instrText xml:space="preserve"> PAGEREF _Toc191914674 \h </w:instrText>
+            </w:r>
+            <w:r>
+              <w:rPr>
+                <w:noProof/>
+                <w:webHidden/>
+              </w:rPr>
+            </w:r>
+            <w:r>
+              <w:rPr>
+                <w:noProof/>
+                <w:webHidden/>
+              </w:rPr>
+              <w:fldChar w:fldCharType="separate"/>
+            </w:r>
+            <w:r>
+              <w:rPr>
+                <w:noProof/>
+                <w:webHidden/>
+              </w:rPr>
+              <w:t>13</w:t>
+            </w:r>
+            <w:r>
+              <w:rPr>
+                <w:noProof/>
+                <w:webHidden/>
+              </w:rPr>
+              <w:fldChar w:fldCharType="end"/>
+            </w:r>
+          </w:hyperlink>
+        </w:p>
+        <w:p>
+          <w:pPr>
+            <w:pStyle w:val="Verzeichnis2"/>
+            <w:tabs>
+              <w:tab w:val="right" w:leader="dot" w:pos="9060"/>
+            </w:tabs>
+            <w:rPr>
+              <w:rFonts w:asciiTheme="minorHAnsi" w:hAnsiTheme="minorHAnsi" w:cstheme="minorBidi"/>
+              <w:noProof/>
+              <w:kern w:val="2"/>
+              <w:szCs w:val="24"/>
+              <w14:ligatures w14:val="standardContextual"/>
+            </w:rPr>
+          </w:pPr>
+          <w:hyperlink w:anchor="_Toc191914675" w:history="1">
+            <w:r>
+              <w:rPr>
+                <w:rStyle w:val="Hyperlink"/>
+                <w:noProof/>
+              </w:rPr>
+              <w:t>4.4 Neuronale Netzwerke</w:t>
+            </w:r>
+            <w:r>
+              <w:rPr>
+                <w:noProof/>
+                <w:webHidden/>
+              </w:rPr>
+              <w:tab/>
+            </w:r>
+            <w:r>
+              <w:rPr>
+                <w:noProof/>
+                <w:webHidden/>
+              </w:rPr>
+              <w:fldChar w:fldCharType="begin"/>
+            </w:r>
+            <w:r>
+              <w:rPr>
+                <w:noProof/>
+                <w:webHidden/>
+              </w:rPr>
+              <w:instrText xml:space="preserve"> PAGEREF _Toc191914675 \h </w:instrText>
+            </w:r>
+            <w:r>
+              <w:rPr>
+                <w:noProof/>
+                <w:webHidden/>
+              </w:rPr>
+            </w:r>
+            <w:r>
+              <w:rPr>
+                <w:noProof/>
+                <w:webHidden/>
+              </w:rPr>
+              <w:fldChar w:fldCharType="separate"/>
+            </w:r>
+            <w:r>
+              <w:rPr>
+                <w:noProof/>
+                <w:webHidden/>
+              </w:rPr>
+              <w:t>15</w:t>
             </w:r>
             <w:r>
               <w:rPr>
@@ -1755,13 +1971,13 @@
               <w14:ligatures w14:val="standardContextual"/>
             </w:rPr>
           </w:pPr>
-          <w:hyperlink w:anchor="_Toc190782438" w:history="1">
+          <w:hyperlink w:anchor="_Toc191914676" w:history="1">
             <w:r>
               <w:rPr>
                 <w:rStyle w:val="Hyperlink"/>
                 <w:noProof/>
               </w:rPr>
-              <w:t>4. Fazit und Pläne</w:t>
+              <w:t>5. Fazit und Pläne</w:t>
             </w:r>
             <w:r>
               <w:rPr>
@@ -1782,7 +1998,7 @@
                 <w:noProof/>
                 <w:webHidden/>
               </w:rPr>
-              <w:instrText xml:space="preserve"> PAGEREF _Toc190782438 \h </w:instrText>
+              <w:instrText xml:space="preserve"> PAGEREF _Toc191914676 \h </w:instrText>
             </w:r>
             <w:r>
               <w:rPr>
@@ -1802,7 +2018,7 @@
                 <w:noProof/>
                 <w:webHidden/>
               </w:rPr>
-              <w:t>14</w:t>
+              <w:t>15</w:t>
             </w:r>
             <w:r>
               <w:rPr>
@@ -1866,7 +2082,7 @@
         <w:pStyle w:val="berschrift1"/>
         <w:spacing w:line="360" w:lineRule="auto"/>
       </w:pPr>
-      <w:bookmarkStart w:id="1" w:name="_Toc190782421"/>
+      <w:bookmarkStart w:id="1" w:name="_Toc191914656"/>
       <w:r>
         <w:lastRenderedPageBreak/>
         <w:t xml:space="preserve">1. </w:t>
@@ -1889,7 +2105,7 @@
         <w:pStyle w:val="berschrift2"/>
         <w:spacing w:line="360" w:lineRule="auto"/>
       </w:pPr>
-      <w:bookmarkStart w:id="2" w:name="_Toc190782422"/>
+      <w:bookmarkStart w:id="2" w:name="_Toc191914657"/>
       <w:r>
         <w:t xml:space="preserve">1.1 </w:t>
       </w:r>
@@ -1957,7 +2173,7 @@
         <w:pStyle w:val="berschrift2"/>
         <w:spacing w:line="360" w:lineRule="auto"/>
       </w:pPr>
-      <w:bookmarkStart w:id="3" w:name="_Toc190782423"/>
+      <w:bookmarkStart w:id="3" w:name="_Toc191914658"/>
       <w:r>
         <w:t xml:space="preserve">1.2 </w:t>
       </w:r>
@@ -2008,7 +2224,7 @@
         <w:pStyle w:val="berschrift1"/>
         <w:spacing w:line="360" w:lineRule="auto"/>
       </w:pPr>
-      <w:bookmarkStart w:id="4" w:name="_Toc190782424"/>
+      <w:bookmarkStart w:id="4" w:name="_Toc191914659"/>
       <w:r>
         <w:t xml:space="preserve">2. </w:t>
       </w:r>
@@ -2025,7 +2241,7 @@
         <w:pStyle w:val="berschrift2"/>
         <w:spacing w:line="360" w:lineRule="auto"/>
       </w:pPr>
-      <w:bookmarkStart w:id="5" w:name="_Toc190782425"/>
+      <w:bookmarkStart w:id="5" w:name="_Toc191914660"/>
       <w:r>
         <w:t>2.1 D</w:t>
       </w:r>
@@ -2257,7 +2473,7 @@
           <w:sz w:val="22"/>
         </w:rPr>
       </w:pPr>
-      <w:bookmarkStart w:id="6" w:name="_Toc190782426"/>
+      <w:bookmarkStart w:id="6" w:name="_Toc191914661"/>
       <w:r>
         <w:t>2.1.2 Die Beine</w:t>
       </w:r>
@@ -2434,7 +2650,7 @@
           <w:sz w:val="22"/>
         </w:rPr>
         <w:drawing>
-          <wp:anchor distT="0" distB="0" distL="114300" distR="114300" simplePos="0" relativeHeight="251679231" behindDoc="0" locked="0" layoutInCell="1" allowOverlap="1" wp14:anchorId="41CAAC23" wp14:editId="49636BF9">
+          <wp:anchor distT="0" distB="0" distL="114300" distR="114300" simplePos="0" relativeHeight="251679231" behindDoc="0" locked="0" layoutInCell="1" allowOverlap="1" wp14:anchorId="41CAAC23" wp14:editId="15639CA6">
             <wp:simplePos x="0" y="0"/>
             <wp:positionH relativeFrom="column">
               <wp:posOffset>2262505</wp:posOffset>
@@ -3625,7 +3841,7 @@
         <w:pStyle w:val="berschrift2"/>
         <w:spacing w:line="360" w:lineRule="auto"/>
       </w:pPr>
-      <w:bookmarkStart w:id="7" w:name="_Toc190782427"/>
+      <w:bookmarkStart w:id="7" w:name="_Toc191914662"/>
       <w:r>
         <w:t>2.2 E</w:t>
       </w:r>
@@ -3824,7 +4040,7 @@
           <w:sz w:val="22"/>
         </w:rPr>
       </w:pPr>
-      <w:bookmarkStart w:id="8" w:name="_Toc190782428"/>
+      <w:bookmarkStart w:id="8" w:name="_Toc191914663"/>
       <w:r>
         <w:t xml:space="preserve">2.3 </w:t>
       </w:r>
@@ -4249,7 +4465,7 @@
         <w:pStyle w:val="berschrift2"/>
         <w:spacing w:line="360" w:lineRule="auto"/>
       </w:pPr>
-      <w:bookmarkStart w:id="9" w:name="_Toc190782429"/>
+      <w:bookmarkStart w:id="9" w:name="_Toc191914664"/>
       <w:r>
         <w:t xml:space="preserve">2.4 </w:t>
       </w:r>
@@ -4696,7 +4912,7 @@
           <w:rFonts w:eastAsiaTheme="minorEastAsia"/>
         </w:rPr>
       </w:pPr>
-      <w:bookmarkStart w:id="10" w:name="_Toc190782430"/>
+      <w:bookmarkStart w:id="10" w:name="_Toc191914665"/>
       <w:r>
         <w:rPr>
           <w:rFonts w:eastAsiaTheme="minorEastAsia"/>
@@ -5836,17 +6052,35 @@
     </w:p>
     <w:p>
       <w:pPr>
+        <w:rPr>
+          <w:rFonts w:eastAsiaTheme="minorEastAsia" w:cstheme="majorBidi"/>
+          <w:color w:val="000000" w:themeColor="text1"/>
+          <w:sz w:val="28"/>
+          <w:szCs w:val="26"/>
+          <w:u w:val="single"/>
+        </w:rPr>
+      </w:pPr>
+      <w:r>
+        <w:rPr>
+          <w:rFonts w:eastAsiaTheme="minorEastAsia"/>
+        </w:rPr>
+        <w:br w:type="page"/>
+      </w:r>
+    </w:p>
+    <w:p>
+      <w:pPr>
         <w:pStyle w:val="berschrift2"/>
         <w:spacing w:line="360" w:lineRule="auto"/>
         <w:rPr>
           <w:rFonts w:eastAsiaTheme="minorEastAsia"/>
         </w:rPr>
       </w:pPr>
-      <w:bookmarkStart w:id="11" w:name="_Toc190782431"/>
+      <w:bookmarkStart w:id="11" w:name="_Toc191914666"/>
       <w:r>
         <w:rPr>
           <w:rFonts w:eastAsiaTheme="minorEastAsia"/>
         </w:rPr>
+        <w:lastRenderedPageBreak/>
         <w:t>2.5 Kontrolle und Software</w:t>
       </w:r>
       <w:bookmarkEnd w:id="11"/>
@@ -5967,7 +6201,7 @@
         <w:pStyle w:val="berschrift3"/>
         <w:spacing w:line="360" w:lineRule="auto"/>
       </w:pPr>
-      <w:bookmarkStart w:id="12" w:name="_Toc190782432"/>
+      <w:bookmarkStart w:id="12" w:name="_Toc191914667"/>
       <w:r>
         <w:t>2.5.2 Code des Mikrokontrollers</w:t>
       </w:r>
@@ -6068,7 +6302,7 @@
         <w:pStyle w:val="berschrift3"/>
         <w:spacing w:line="360" w:lineRule="auto"/>
       </w:pPr>
-      <w:bookmarkStart w:id="13" w:name="_Toc190782433"/>
+      <w:bookmarkStart w:id="13" w:name="_Toc191914668"/>
       <w:r>
         <w:t>2.5.3 Firmware des Jetson</w:t>
       </w:r>
@@ -6155,32 +6389,38 @@
         <w:rPr>
           <w:sz w:val="22"/>
         </w:rPr>
+        <w:t xml:space="preserve"> Am </w:t>
+      </w:r>
+      <w:r>
+        <w:rPr>
+          <w:sz w:val="22"/>
+        </w:rPr>
+        <w:t>Anfang startet</w:t>
+      </w:r>
+      <w:r>
+        <w:rPr>
+          <w:sz w:val="22"/>
+        </w:rPr>
+        <w:t xml:space="preserve"> der Jetson einen WLAN-Hotspot, mit dem sich der Computer mit der Benutzeroberfläche verbinde</w:t>
+      </w:r>
+      <w:r>
+        <w:rPr>
+          <w:sz w:val="22"/>
+        </w:rPr>
+        <w:t>t</w:t>
+      </w:r>
+      <w:r>
+        <w:rPr>
+          <w:sz w:val="22"/>
+        </w:rPr>
+        <w:t xml:space="preserve">. Wir hosten gleichzeitig auch zwei TCP-Server in dem vom </w:t>
+      </w:r>
+      <w:r>
+        <w:rPr>
+          <w:sz w:val="22"/>
+        </w:rPr>
         <w:lastRenderedPageBreak/>
-        <w:t xml:space="preserve"> Am </w:t>
-      </w:r>
-      <w:r>
-        <w:rPr>
-          <w:sz w:val="22"/>
-        </w:rPr>
-        <w:t>Anfang startet</w:t>
-      </w:r>
-      <w:r>
-        <w:rPr>
-          <w:sz w:val="22"/>
-        </w:rPr>
-        <w:t xml:space="preserve"> der Jetson einen WLAN-Hotspot, mit dem sich der Computer mit der Benutzeroberfläche verbinde</w:t>
-      </w:r>
-      <w:r>
-        <w:rPr>
-          <w:sz w:val="22"/>
-        </w:rPr>
-        <w:t>t</w:t>
-      </w:r>
-      <w:r>
-        <w:rPr>
-          <w:sz w:val="22"/>
-        </w:rPr>
-        <w:t xml:space="preserve">. Wir hosten gleichzeitig auch zwei TCP-Server in dem vom Jetson </w:t>
+        <w:t xml:space="preserve">Jetson </w:t>
       </w:r>
       <w:r>
         <w:rPr>
@@ -6258,7 +6498,7 @@
         <w:pStyle w:val="berschrift3"/>
         <w:spacing w:line="360" w:lineRule="auto"/>
       </w:pPr>
-      <w:bookmarkStart w:id="14" w:name="_Toc190782434"/>
+      <w:bookmarkStart w:id="14" w:name="_Toc191914669"/>
       <w:r>
         <w:t>2.5.4 Grafische Benutzeroberfläche</w:t>
       </w:r>
@@ -6307,35 +6547,31 @@
         <w:rPr>
           <w:sz w:val="22"/>
         </w:rPr>
-        <w:t xml:space="preserve">Die Benutzeroberfläche ist in C# mit Hilfe der Windows </w:t>
-      </w:r>
-      <w:proofErr w:type="spellStart"/>
-      <w:r>
-        <w:rPr>
-          <w:sz w:val="22"/>
-        </w:rPr>
-        <w:t>Presentation</w:t>
-      </w:r>
-      <w:proofErr w:type="spellEnd"/>
-      <w:r>
-        <w:rPr>
-          <w:sz w:val="22"/>
-        </w:rPr>
-        <w:t xml:space="preserve"> </w:t>
-      </w:r>
-      <w:proofErr w:type="spellStart"/>
-      <w:r>
-        <w:rPr>
-          <w:sz w:val="22"/>
-        </w:rPr>
-        <w:t>Foundation</w:t>
-      </w:r>
-      <w:proofErr w:type="spellEnd"/>
-      <w:r>
-        <w:rPr>
-          <w:sz w:val="22"/>
-        </w:rPr>
-        <w:t xml:space="preserve"> programmiert. Aktuell werden keine komplexen Berechnungen in dem Programm selbst ausgeführt. Alle Berechnungen benötigt für die Bewegung des Roboters wird lokal auf dem Jetson Nano durchgeführt und das GUI dient lediglich als Anzeige von Statusinformationen und der Befehlseingabe.</w:t>
+        <w:t>Die Benutzeroberfläche ist in C# mit Hilfe der Windows Presentation Foundation programmiert. Aktuell werden keine komplexen Berechnungen in dem Programm selbst ausgeführt. Alle Berechnungen benötigt für die Bewegung des Roboters w</w:t>
+      </w:r>
+      <w:r>
+        <w:rPr>
+          <w:sz w:val="22"/>
+        </w:rPr>
+        <w:t>erden</w:t>
+      </w:r>
+      <w:r>
+        <w:rPr>
+          <w:sz w:val="22"/>
+        </w:rPr>
+        <w:t xml:space="preserve"> lokal auf dem Jetson</w:t>
+      </w:r>
+      <w:r>
+        <w:rPr>
+          <w:sz w:val="22"/>
+        </w:rPr>
+        <w:t xml:space="preserve"> Orin</w:t>
+      </w:r>
+      <w:r>
+        <w:rPr>
+          <w:sz w:val="22"/>
+        </w:rPr>
+        <w:t xml:space="preserve"> Nano durchgeführt und das GUI dient lediglich als Anzeige von Statusinformationen und der Befehlseingabe.</w:t>
       </w:r>
     </w:p>
     <w:p>
@@ -6420,20 +6656,137 @@
     </w:p>
     <w:p>
       <w:pPr>
+        <w:pStyle w:val="berschrift1"/>
+      </w:pPr>
+      <w:bookmarkStart w:id="15" w:name="_Toc191914670"/>
+      <w:r>
+        <w:t>3. Versuche zur Gehbewegung</w:t>
+      </w:r>
+      <w:bookmarkEnd w:id="15"/>
+    </w:p>
+    <w:p>
+      <w:pPr>
+        <w:spacing w:line="360" w:lineRule="auto"/>
+      </w:pPr>
+      <w:r>
+        <w:t xml:space="preserve">Die ersten Gehversuche von SCOUT schlugen fehl. Der Roboter </w:t>
+      </w:r>
+      <w:r>
+        <w:t>hat</w:t>
+      </w:r>
+      <w:r>
+        <w:t xml:space="preserve"> sich entweder nicht wirklich fortbewegen oder </w:t>
+      </w:r>
+      <w:r>
+        <w:t xml:space="preserve">ist </w:t>
+      </w:r>
+      <w:r>
+        <w:t>um</w:t>
+      </w:r>
+      <w:r>
+        <w:t>ge</w:t>
+      </w:r>
+      <w:r>
+        <w:t xml:space="preserve">fallen. Zu diesem Zeitpunkt war die Gehbewegung statisch im Code festgelegt, d.h., dass alle Parameter wichtig für das Gehen (Schrittweite, Bodenabstand, </w:t>
+      </w:r>
+      <w:r>
+        <w:t>Abstand der Füße, usw.) am Anfang von uns vorgegeben</w:t>
+      </w:r>
+      <w:r>
+        <w:t xml:space="preserve"> wurden</w:t>
+      </w:r>
+      <w:r>
+        <w:t xml:space="preserve">. </w:t>
+      </w:r>
+    </w:p>
+    <w:p>
+      <w:pPr>
+        <w:spacing w:line="360" w:lineRule="auto"/>
+      </w:pPr>
+      <w:r>
+        <w:t>In über 50 Testversuchen, bei denen</w:t>
+      </w:r>
+      <w:r>
+        <w:t xml:space="preserve"> wir</w:t>
+      </w:r>
+      <w:r>
+        <w:t xml:space="preserve"> viel mögliche Parameterkombinationen getestet </w:t>
+      </w:r>
+      <w:r>
+        <w:t>haben</w:t>
+      </w:r>
+      <w:r>
+        <w:t>, gelang es uns nicht ein stabiles Gehen des Roboters zu</w:t>
+      </w:r>
+      <w:r>
+        <w:t xml:space="preserve"> erzielen</w:t>
+      </w:r>
+      <w:r>
+        <w:t>. Wir stellten fest, dass der Roboter jedes Mal instabil ist und nach wenigen Schritten umfällt, er starke und unvorhersehbare Kurven läuft oder sich kaum fortbewegt – wobei das Umfallen nach wenigen Schritten unser größtes Problem war.</w:t>
+      </w:r>
+    </w:p>
+    <w:p>
+      <w:pPr>
         <w:pStyle w:val="berschrift2"/>
-        <w:spacing w:line="360" w:lineRule="auto"/>
-      </w:pPr>
+      </w:pPr>
+      <w:bookmarkStart w:id="16" w:name="_Toc191914671"/>
+      <w:r>
+        <w:t>3.2 Anpassung der Gehparameter durch Sensordaten</w:t>
+      </w:r>
+      <w:bookmarkEnd w:id="16"/>
+    </w:p>
+    <w:p>
+      <w:pPr>
+        <w:spacing w:line="360" w:lineRule="auto"/>
+      </w:pPr>
+      <w:r>
+        <w:t>Mit der eingebauten Inertialen Messeinheit und einem Kalman-Filter können wir den Neigungswinkel von SCOUT in allen drei Achsen messen.</w:t>
+      </w:r>
+    </w:p>
+    <w:p>
+      <w:pPr>
+        <w:spacing w:line="360" w:lineRule="auto"/>
+      </w:pPr>
+      <w:r>
+        <w:t>Mit einem PID-Kontroller wird die horizontale Distanz der Beine vom Nullpunkt (</w:t>
+      </w:r>
+      <w:r>
+        <w:t>manuell gesetzter Punkt</w:t>
+      </w:r>
+      <w:r>
+        <w:t xml:space="preserve">) und die Höhe der </w:t>
+      </w:r>
+      <w:r>
+        <w:t>Füße</w:t>
+      </w:r>
+      <w:r>
+        <w:t xml:space="preserve"> vom Körper variiert.</w:t>
+      </w:r>
+    </w:p>
+    <w:p>
+      <w:pPr>
+        <w:spacing w:line="360" w:lineRule="auto"/>
+      </w:pPr>
+      <w:r>
+        <w:t>Durch Echtzeitkorrektur wird verhindert, dass SCOUT sich zu stark neigt und eventuell umkippt.</w:t>
+      </w:r>
+      <w:r>
+        <w:t xml:space="preserve"> Dazu war ein aufwendiges manuelles stimmen der PID-Werte nötig.</w:t>
+      </w:r>
     </w:p>
     <w:p>
       <w:pPr>
         <w:pStyle w:val="berschrift1"/>
         <w:spacing w:line="360" w:lineRule="auto"/>
       </w:pPr>
-      <w:bookmarkStart w:id="15" w:name="_Toc190782435"/>
-      <w:r>
-        <w:t>3. Perspektive und zukünftige Weiterentwicklung</w:t>
-      </w:r>
-      <w:bookmarkEnd w:id="15"/>
+      <w:bookmarkStart w:id="17" w:name="_Toc191914672"/>
+      <w:r>
+        <w:t>4</w:t>
+      </w:r>
+      <w:r>
+        <w:t>. Perspektive und zukünftige Weiterentwicklung</w:t>
+      </w:r>
+      <w:bookmarkEnd w:id="17"/>
     </w:p>
     <w:p>
       <w:pPr>
@@ -6480,13 +6833,135 @@
     <w:p>
       <w:pPr>
         <w:pStyle w:val="berschrift2"/>
-        <w:spacing w:line="360" w:lineRule="auto"/>
-      </w:pPr>
-      <w:bookmarkStart w:id="16" w:name="_Toc190782436"/>
-      <w:r>
-        <w:t>3.2 Kamerasystem</w:t>
-      </w:r>
-      <w:bookmarkEnd w:id="16"/>
+      </w:pPr>
+      <w:bookmarkStart w:id="18" w:name="_Toc191914673"/>
+      <w:r>
+        <w:lastRenderedPageBreak/>
+        <w:t>4.2 Reinforcement Learning</w:t>
+      </w:r>
+      <w:bookmarkEnd w:id="18"/>
+    </w:p>
+    <w:p>
+      <w:pPr>
+        <w:spacing w:line="360" w:lineRule="auto"/>
+      </w:pPr>
+      <w:r>
+        <w:t>Um das Gehen zu verbessern wäre ein Ansatz mit Reinforcement Learning sinnvoll.</w:t>
+      </w:r>
+    </w:p>
+    <w:p>
+      <w:pPr>
+        <w:spacing w:line="360" w:lineRule="auto"/>
+      </w:pPr>
+      <w:r>
+        <w:t>Dabei simulieren wir den Roboter in dem Programm Isaac Sim, wo er sich sehr ähnlich wie in der realen Welt verhält. Mit einem komplexem Neuronalem Netzwerk kann der Robot darauf hin von selbst lernen, wie er sich am besten fortbewegt.</w:t>
+      </w:r>
+    </w:p>
+    <w:p>
+      <w:pPr>
+        <w:spacing w:line="360" w:lineRule="auto"/>
+      </w:pPr>
+      <w:r>
+        <w:t>Dabei geben wir dem Roboter einen Zielpunkt, zu dem er kommen muss. Mit einer Belohnungsfunktion wird die Distanz zum Ziel bewertet (je näher am Ziel, desto höher die Punkte). Durch diese Rückmeldung lernt das Netzwerk, dass die Bewegungen des Roboters gut oder eben schlecht gewesen sind. Eine Bewegung mit einer hohen Punktzahl (nahe am Ziel) hilft dem Netzwerk weitere und bessere Bewegungen zu erstellen.</w:t>
+      </w:r>
+    </w:p>
+    <w:p>
+      <w:pPr>
+        <w:spacing w:line="360" w:lineRule="auto"/>
+      </w:pPr>
+      <w:r>
+        <w:t>Aktuell sind wir noch nicht so weit das Neuronale Netzwerk zu trainieren. Die Komplexität und vielen Faktoren des Systems macht die Aufgabe äußerst komplex.</w:t>
+      </w:r>
+    </w:p>
+    <w:p>
+      <w:pPr>
+        <w:keepNext/>
+      </w:pPr>
+      <w:r>
+        <w:rPr>
+          <w:noProof/>
+        </w:rPr>
+        <w:drawing>
+          <wp:inline distT="0" distB="0" distL="0" distR="0" wp14:anchorId="054B8976" wp14:editId="74A0A8BA">
+            <wp:extent cx="3466532" cy="2392557"/>
+            <wp:effectExtent l="0" t="0" r="635" b="8255"/>
+            <wp:docPr id="1799975227" name="Grafik 11" descr="Ein Bild, das medizinische Ausrüstung enthält.&#10;&#10;KI-generierte Inhalte können fehlerhaft sein."/>
+            <wp:cNvGraphicFramePr>
+              <a:graphicFrameLocks xmlns:a="http://schemas.openxmlformats.org/drawingml/2006/main" noChangeAspect="1"/>
+            </wp:cNvGraphicFramePr>
+            <a:graphic xmlns:a="http://schemas.openxmlformats.org/drawingml/2006/main">
+              <a:graphicData uri="http://schemas.openxmlformats.org/drawingml/2006/picture">
+                <pic:pic xmlns:pic="http://schemas.openxmlformats.org/drawingml/2006/picture">
+                  <pic:nvPicPr>
+                    <pic:cNvPr id="1799975227" name="Grafik 11" descr="Ein Bild, das medizinische Ausrüstung enthält.&#10;&#10;KI-generierte Inhalte können fehlerhaft sein."/>
+                    <pic:cNvPicPr/>
+                  </pic:nvPicPr>
+                  <pic:blipFill>
+                    <a:blip r:embed="rId21" cstate="print">
+                      <a:extLst>
+                        <a:ext uri="{28A0092B-C50C-407E-A947-70E740481C1C}">
+                          <a14:useLocalDpi xmlns:a14="http://schemas.microsoft.com/office/drawing/2010/main" val="0"/>
+                        </a:ext>
+                      </a:extLst>
+                    </a:blip>
+                    <a:stretch>
+                      <a:fillRect/>
+                    </a:stretch>
+                  </pic:blipFill>
+                  <pic:spPr>
+                    <a:xfrm>
+                      <a:off x="0" y="0"/>
+                      <a:ext cx="3478217" cy="2400622"/>
+                    </a:xfrm>
+                    <a:prstGeom prst="rect">
+                      <a:avLst/>
+                    </a:prstGeom>
+                  </pic:spPr>
+                </pic:pic>
+              </a:graphicData>
+            </a:graphic>
+          </wp:inline>
+        </w:drawing>
+      </w:r>
+    </w:p>
+    <w:p>
+      <w:pPr>
+        <w:pStyle w:val="Beschriftung"/>
+      </w:pPr>
+      <w:r>
+        <w:t xml:space="preserve">Abbildung </w:t>
+      </w:r>
+      <w:fldSimple w:instr=" SEQ Abbildung \* ARABIC ">
+        <w:r>
+          <w:rPr>
+            <w:noProof/>
+          </w:rPr>
+          <w:t>13</w:t>
+        </w:r>
+      </w:fldSimple>
+      <w:r>
+        <w:t>, SCOUT ein einer simulierten Umgebung, Isaac Sim</w:t>
+      </w:r>
+    </w:p>
+    <w:p>
+      <w:pPr>
+        <w:pStyle w:val="berschrift2"/>
+        <w:spacing w:line="360" w:lineRule="auto"/>
+      </w:pPr>
+      <w:bookmarkStart w:id="19" w:name="_Toc191914674"/>
+      <w:r>
+        <w:t>4</w:t>
+      </w:r>
+      <w:r>
+        <w:t>.</w:t>
+      </w:r>
+      <w:r>
+        <w:t>3</w:t>
+      </w:r>
+      <w:r>
+        <w:t xml:space="preserve"> Kamerasystem</w:t>
+      </w:r>
+      <w:bookmarkEnd w:id="19"/>
     </w:p>
     <w:p>
       <w:pPr>
@@ -6535,7 +7010,7 @@
                     </pic:cNvPicPr>
                   </pic:nvPicPr>
                   <pic:blipFill>
-                    <a:blip r:embed="rId21">
+                    <a:blip r:embed="rId22">
                       <a:extLst>
                         <a:ext uri="{28A0092B-C50C-407E-A947-70E740481C1C}">
                           <a14:useLocalDpi xmlns:a14="http://schemas.microsoft.com/office/drawing/2010/main" val="0"/>
@@ -6579,7 +7054,7 @@
           <w:rPr>
             <w:noProof/>
           </w:rPr>
-          <w:t>13</w:t>
+          <w:t>14</w:t>
         </w:r>
       </w:fldSimple>
       <w:r>
@@ -6646,11 +7121,20 @@
         <w:pStyle w:val="berschrift2"/>
         <w:spacing w:line="360" w:lineRule="auto"/>
       </w:pPr>
-      <w:bookmarkStart w:id="17" w:name="_Toc190782437"/>
-      <w:r>
-        <w:t>3.3 Neuronale Netzwerke</w:t>
-      </w:r>
-      <w:bookmarkEnd w:id="17"/>
+      <w:bookmarkStart w:id="20" w:name="_Toc191914675"/>
+      <w:r>
+        <w:t>4</w:t>
+      </w:r>
+      <w:r>
+        <w:t>.</w:t>
+      </w:r>
+      <w:r>
+        <w:t>4</w:t>
+      </w:r>
+      <w:r>
+        <w:t xml:space="preserve"> Neuronale Netzwerke</w:t>
+      </w:r>
+      <w:bookmarkEnd w:id="20"/>
     </w:p>
     <w:p>
       <w:pPr>
@@ -6667,11 +7151,9 @@
       <w:r>
         <w:t xml:space="preserve">Ein Neuronales Netzwerk was eigenständig Entscheidungen trifft wäre eine sehr </w:t>
       </w:r>
-      <w:proofErr w:type="spellStart"/>
-      <w:r>
-        <w:t>Gute</w:t>
-      </w:r>
-      <w:proofErr w:type="spellEnd"/>
+      <w:r>
+        <w:t>gute</w:t>
+      </w:r>
       <w:r>
         <w:t xml:space="preserve"> Ergänzung zu unserem Projekt, wird aber Aufgrund der Komplexität der Umgebungen nicht ganz einfach umzusetzen sein.</w:t>
       </w:r>
@@ -6697,11 +7179,14 @@
         <w:pStyle w:val="berschrift1"/>
         <w:spacing w:line="360" w:lineRule="auto"/>
       </w:pPr>
-      <w:bookmarkStart w:id="18" w:name="_Toc190782438"/>
-      <w:r>
-        <w:t>4. Fazit und Pläne</w:t>
-      </w:r>
-      <w:bookmarkEnd w:id="18"/>
+      <w:bookmarkStart w:id="21" w:name="_Toc191914676"/>
+      <w:r>
+        <w:t>5</w:t>
+      </w:r>
+      <w:r>
+        <w:t>. Fazit und Pläne</w:t>
+      </w:r>
+      <w:bookmarkEnd w:id="21"/>
     </w:p>
     <w:p>
       <w:pPr>
@@ -6812,10 +7297,7 @@
         <w:t>Natürlichere Bewegungen: Wir wollen die Beinbewegungen verfeinern und natürlichere Gangarten implementieren, um die Fortbewegung flüssiger und effizienter zu gestalten.</w:t>
       </w:r>
       <w:r>
-        <w:t xml:space="preserve"> Sowie sie adaptiv auf Außeneinwirkungen wie Stöße und unebenes Terrain</w:t>
-      </w:r>
-      <w:r>
-        <w:t xml:space="preserve"> anzupassen, so dass der Roboter sich sicher fortbewegen kann, ohne Gefahr zu laufen umzukippen oder beschädigt zu werden.</w:t>
+        <w:t xml:space="preserve"> </w:t>
       </w:r>
     </w:p>
     <w:p>
@@ -6863,7 +7345,13 @@
         <w:t xml:space="preserve"> </w:t>
       </w:r>
       <w:r>
-        <w:t>seine Umgebung besser wahrzunehmen, aus Erfahrungen zu lernen und autonomer zu agieren.</w:t>
+        <w:t>seine Umgebung besser wahrzunehmen, aus Erfahrungen zu lernen und autonom</w:t>
+      </w:r>
+      <w:r>
+        <w:t xml:space="preserve"> </w:t>
+      </w:r>
+      <w:r>
+        <w:t>zu agieren.</w:t>
       </w:r>
     </w:p>
     <w:p>
@@ -6886,7 +7374,7 @@
       </w:pPr>
     </w:p>
     <w:sectPr>
-      <w:footerReference w:type="default" r:id="rId22"/>
+      <w:footerReference w:type="default" r:id="rId23"/>
       <w:pgSz w:w="11906" w:h="16838"/>
       <w:pgMar w:top="1134" w:right="1418" w:bottom="1134" w:left="1418" w:header="709" w:footer="709" w:gutter="0"/>
       <w:cols w:space="708"/>

--- a/SCOUT_SchriftlicheArbeit.docx
+++ b/SCOUT_SchriftlicheArbeit.docx
@@ -4940,6 +4940,14 @@
         </w:rPr>
         <w:t>α um die Y-Achse gedreht sind. Dabei erhalten wir anhand von simplem Kalkulationen und den Ursprünglichen X und Z Werten neue X und neu Z Werte:</w:t>
       </w:r>
+    </w:p>
+    <w:p>
+      <w:pPr>
+        <w:spacing w:line="360" w:lineRule="auto"/>
+        <w:rPr>
+          <w:rFonts w:cs="Arial"/>
+        </w:rPr>
+      </w:pPr>
     </w:p>
     <w:p>
       <w:pPr>
